--- a/Draft.docx
+++ b/Draft.docx
@@ -6,136 +6,2222 @@
       <w:pPr>
         <w:pStyle w:val="Normal"/>
         <w:spacing w:lineRule="auto" w:line="360"/>
-        <w:jc w:val="center"/>
-        <w:rPr/>
-      </w:pPr>
-      <w:r>
-        <w:rPr/>
-        <w:t xml:space="preserve">사용할 </w:t>
-      </w:r>
-      <w:r>
-        <w:rPr/>
-        <w:t>reference(</w:t>
-      </w:r>
-      <w:r>
-        <w:rPr/>
-        <w:t xml:space="preserve">일단 뽑아놓고 나중에 읽어보면서 </w:t>
-      </w:r>
-      <w:r>
-        <w:rPr/>
-        <w:t>reference</w:t>
-      </w:r>
-      <w:r>
-        <w:rPr/>
-        <w:t>로 사용할만한 논문인지 생각해보기</w:t>
-      </w:r>
-      <w:r>
-        <w:rPr/>
-        <w:t xml:space="preserve">) </w:t>
+        <w:jc w:val="both"/>
+        <w:rPr/>
+      </w:pPr>
+      <w:r>
+        <mc:AlternateContent>
+          <mc:Choice Requires="wpg">
+            <w:drawing>
+              <wp:anchor behindDoc="0" distT="0" distB="0" distL="0" distR="0" simplePos="0" locked="0" layoutInCell="1" allowOverlap="1" relativeHeight="5">
+                <wp:simplePos x="0" y="0"/>
+                <wp:positionH relativeFrom="column">
+                  <wp:posOffset>635</wp:posOffset>
+                </wp:positionH>
+                <wp:positionV relativeFrom="paragraph">
+                  <wp:posOffset>2540</wp:posOffset>
+                </wp:positionV>
+                <wp:extent cx="4514215" cy="2963545"/>
+                <wp:effectExtent l="0" t="0" r="0" b="0"/>
+                <wp:wrapTopAndBottom/>
+                <wp:docPr id="1" name="Shape1"/>
+                <a:graphic xmlns:a="http://schemas.openxmlformats.org/drawingml/2006/main">
+                  <a:graphicData uri="http://schemas.microsoft.com/office/word/2010/wordprocessingGroup">
+                    <wpg:wgp>
+                      <wpg:cNvGrpSpPr/>
+                      <wpg:grpSpPr>
+                        <a:xfrm>
+                          <a:off x="0" y="0"/>
+                          <a:ext cx="4513680" cy="2962800"/>
+                        </a:xfrm>
+                      </wpg:grpSpPr>
+                      <pic:pic xmlns:pic="http://schemas.openxmlformats.org/drawingml/2006/picture">
+                        <pic:nvPicPr>
+                          <pic:cNvPr id="0" name="" descr=""/>
+                          <pic:cNvPicPr/>
+                        </pic:nvPicPr>
+                        <pic:blipFill>
+                          <a:blip r:embed="rId2"/>
+                          <a:stretch/>
+                        </pic:blipFill>
+                        <pic:spPr>
+                          <a:xfrm>
+                            <a:off x="0" y="406440"/>
+                            <a:ext cx="937440" cy="867240"/>
+                          </a:xfrm>
+                          <a:prstGeom prst="rect">
+                            <a:avLst/>
+                          </a:prstGeom>
+                          <a:ln>
+                            <a:noFill/>
+                          </a:ln>
+                        </pic:spPr>
+                      </pic:pic>
+                      <wps:wsp>
+                        <wps:cNvSpPr/>
+                        <wps:spPr>
+                          <a:xfrm>
+                            <a:off x="55800" y="1166400"/>
+                            <a:ext cx="551160" cy="125640"/>
+                          </a:xfrm>
+                          <a:prstGeom prst="rect">
+                            <a:avLst/>
+                          </a:prstGeom>
+                          <a:solidFill>
+                            <a:srgbClr val="ffffff"/>
+                          </a:solidFill>
+                          <a:ln>
+                            <a:noFill/>
+                          </a:ln>
+                        </wps:spPr>
+                        <wps:style>
+                          <a:lnRef idx="0"/>
+                          <a:fillRef idx="0"/>
+                          <a:effectRef idx="0"/>
+                          <a:fontRef idx="minor"/>
+                        </wps:style>
+                        <wps:bodyPr/>
+                      </wps:wsp>
+                      <wpg:grpSp>
+                        <wpg:cNvGrpSpPr/>
+                        <wpg:grpSpPr>
+                          <a:xfrm>
+                            <a:off x="2868120" y="449640"/>
+                            <a:ext cx="993240" cy="869400"/>
+                          </a:xfrm>
+                        </wpg:grpSpPr>
+                        <pic:pic xmlns:pic="http://schemas.openxmlformats.org/drawingml/2006/picture">
+                          <pic:nvPicPr>
+                            <pic:cNvPr id="1" name="" descr=""/>
+                            <pic:cNvPicPr/>
+                          </pic:nvPicPr>
+                          <pic:blipFill>
+                            <a:blip r:embed="rId3"/>
+                            <a:stretch/>
+                          </pic:blipFill>
+                          <pic:spPr>
+                            <a:xfrm>
+                              <a:off x="56160" y="0"/>
+                              <a:ext cx="937440" cy="869400"/>
+                            </a:xfrm>
+                            <a:prstGeom prst="rect">
+                              <a:avLst/>
+                            </a:prstGeom>
+                            <a:ln>
+                              <a:noFill/>
+                            </a:ln>
+                          </pic:spPr>
+                        </pic:pic>
+                        <wps:wsp>
+                          <wps:cNvSpPr/>
+                          <wps:spPr>
+                            <a:xfrm>
+                              <a:off x="0" y="743040"/>
+                              <a:ext cx="551160" cy="126360"/>
+                            </a:xfrm>
+                            <a:prstGeom prst="rect">
+                              <a:avLst/>
+                            </a:prstGeom>
+                            <a:solidFill>
+                              <a:srgbClr val="ffffff"/>
+                            </a:solidFill>
+                            <a:ln>
+                              <a:noFill/>
+                            </a:ln>
+                          </wps:spPr>
+                          <wps:style>
+                            <a:lnRef idx="0"/>
+                            <a:fillRef idx="0"/>
+                            <a:effectRef idx="0"/>
+                            <a:fontRef idx="minor"/>
+                          </wps:style>
+                          <wps:bodyPr/>
+                        </wps:wsp>
+                      </wpg:grpSp>
+                      <wpg:grpSp>
+                        <wpg:cNvGrpSpPr/>
+                        <wpg:grpSpPr>
+                          <a:xfrm>
+                            <a:off x="1379160" y="1775520"/>
+                            <a:ext cx="937800" cy="887040"/>
+                          </a:xfrm>
+                        </wpg:grpSpPr>
+                        <pic:pic xmlns:pic="http://schemas.openxmlformats.org/drawingml/2006/picture">
+                          <pic:nvPicPr>
+                            <pic:cNvPr id="2" name="" descr=""/>
+                            <pic:cNvPicPr/>
+                          </pic:nvPicPr>
+                          <pic:blipFill>
+                            <a:blip r:embed="rId2"/>
+                            <a:stretch/>
+                          </pic:blipFill>
+                          <pic:spPr>
+                            <a:xfrm>
+                              <a:off x="0" y="0"/>
+                              <a:ext cx="937800" cy="867960"/>
+                            </a:xfrm>
+                            <a:prstGeom prst="rect">
+                              <a:avLst/>
+                            </a:prstGeom>
+                            <a:ln>
+                              <a:noFill/>
+                            </a:ln>
+                          </pic:spPr>
+                        </pic:pic>
+                        <wps:wsp>
+                          <wps:cNvSpPr/>
+                          <wps:spPr>
+                            <a:xfrm>
+                              <a:off x="55440" y="760680"/>
+                              <a:ext cx="551880" cy="126360"/>
+                            </a:xfrm>
+                            <a:prstGeom prst="rect">
+                              <a:avLst/>
+                            </a:prstGeom>
+                            <a:solidFill>
+                              <a:srgbClr val="ffffff"/>
+                            </a:solidFill>
+                            <a:ln>
+                              <a:noFill/>
+                            </a:ln>
+                          </wps:spPr>
+                          <wps:style>
+                            <a:lnRef idx="0"/>
+                            <a:fillRef idx="0"/>
+                            <a:effectRef idx="0"/>
+                            <a:fontRef idx="minor"/>
+                          </wps:style>
+                          <wps:bodyPr/>
+                        </wps:wsp>
+                      </wpg:grpSp>
+                      <wps:wsp>
+                        <wps:cNvSpPr txBox="1"/>
+                        <wps:spPr>
+                          <a:xfrm>
+                            <a:off x="222840" y="1141200"/>
+                            <a:ext cx="906120" cy="469440"/>
+                          </a:xfrm>
+                          <a:prstGeom prst="rect">
+                            <a:avLst/>
+                          </a:prstGeom>
+                          <a:noFill/>
+                          <a:ln>
+                            <a:noFill/>
+                          </a:ln>
+                        </wps:spPr>
+                        <wps:txbx>
+                          <w:txbxContent>
+                            <w:p>
+                              <w:pPr>
+                                <w:overflowPunct w:val="false"/>
+                                <w:spacing w:before="0" w:after="0" w:lineRule="auto" w:line="240"/>
+                                <w:ind w:left="0" w:right="0" w:hanging="0"/>
+                                <w:rPr/>
+                              </w:pPr>
+                              <w:r>
+                                <w:rPr>
+                                  <w:sz w:val="36"/>
+                                  <w:b w:val="false"/>
+                                  <w:u w:val="none"/>
+                                  <w:dstrike w:val="false"/>
+                                  <w:strike w:val="false"/>
+                                  <w:i w:val="false"/>
+                                  <w:outline w:val="false"/>
+                                  <w:shadow w:val="false"/>
+                                  <w:kern w:val="2"/>
+                                  <w:szCs w:val="36"/>
+                                  <w:bCs w:val="false"/>
+                                  <w:iCs w:val="false"/>
+                                  <w:em w:val="none"/>
+                                  <w:emboss w:val="false"/>
+                                  <w:imprint w:val="false"/>
+                                  <w:smallCaps w:val="false"/>
+                                  <w:caps w:val="false"/>
+                                  <w:rFonts w:ascii="Liberation Sans" w:hAnsi="Liberation Sans" w:eastAsia="Noto Sans CJK SC" w:cs="Lohit Devanagari"/>
+                                  <w:color w:val="auto"/>
+                                </w:rPr>
+                                <w:t>source</w:t>
+                              </w:r>
+                            </w:p>
+                          </w:txbxContent>
+                        </wps:txbx>
+                        <wps:bodyPr wrap="square" lIns="90000" rIns="-17280" tIns="45000" bIns="45000">
+                          <a:spAutoFit/>
+                        </wps:bodyPr>
+                      </wps:wsp>
+                      <wps:wsp>
+                        <wps:cNvSpPr txBox="1"/>
+                        <wps:spPr>
+                          <a:xfrm>
+                            <a:off x="1653480" y="2493720"/>
+                            <a:ext cx="678960" cy="469440"/>
+                          </a:xfrm>
+                          <a:prstGeom prst="rect">
+                            <a:avLst/>
+                          </a:prstGeom>
+                          <a:noFill/>
+                          <a:ln>
+                            <a:noFill/>
+                          </a:ln>
+                        </wps:spPr>
+                        <wps:txbx>
+                          <w:txbxContent>
+                            <w:p>
+                              <w:pPr>
+                                <w:overflowPunct w:val="false"/>
+                                <w:spacing w:before="0" w:after="0" w:lineRule="auto" w:line="240"/>
+                                <w:ind w:left="0" w:right="0" w:hanging="0"/>
+                                <w:rPr/>
+                              </w:pPr>
+                              <w:r>
+                                <w:rPr>
+                                  <w:sz w:val="36"/>
+                                  <w:b w:val="false"/>
+                                  <w:u w:val="none"/>
+                                  <w:dstrike w:val="false"/>
+                                  <w:strike w:val="false"/>
+                                  <w:i w:val="false"/>
+                                  <w:outline w:val="false"/>
+                                  <w:shadow w:val="false"/>
+                                  <w:kern w:val="2"/>
+                                  <w:szCs w:val="36"/>
+                                  <w:bCs w:val="false"/>
+                                  <w:iCs w:val="false"/>
+                                  <w:em w:val="none"/>
+                                  <w:emboss w:val="false"/>
+                                  <w:imprint w:val="false"/>
+                                  <w:smallCaps w:val="false"/>
+                                  <w:caps w:val="false"/>
+                                  <w:rFonts w:ascii="Liberation Sans" w:hAnsi="Liberation Sans" w:eastAsia="Noto Sans CJK SC" w:cs="Lohit Devanagari"/>
+                                  <w:color w:val="auto"/>
+                                </w:rPr>
+                                <w:t>relay</w:t>
+                              </w:r>
+                            </w:p>
+                          </w:txbxContent>
+                        </wps:txbx>
+                        <wps:bodyPr wrap="square" lIns="90000" rIns="-17280" tIns="45000" bIns="45000">
+                          <a:spAutoFit/>
+                        </wps:bodyPr>
+                      </wps:wsp>
+                      <wps:wsp>
+                        <wps:cNvSpPr txBox="1"/>
+                        <wps:spPr>
+                          <a:xfrm>
+                            <a:off x="3060720" y="1202760"/>
+                            <a:ext cx="1452960" cy="469440"/>
+                          </a:xfrm>
+                          <a:prstGeom prst="rect">
+                            <a:avLst/>
+                          </a:prstGeom>
+                          <a:noFill/>
+                          <a:ln>
+                            <a:noFill/>
+                          </a:ln>
+                        </wps:spPr>
+                        <wps:txbx>
+                          <w:txbxContent>
+                            <w:p>
+                              <w:pPr>
+                                <w:overflowPunct w:val="false"/>
+                                <w:spacing w:before="0" w:after="0" w:lineRule="auto" w:line="240"/>
+                                <w:ind w:left="0" w:right="0" w:hanging="0"/>
+                                <w:rPr/>
+                              </w:pPr>
+                              <w:r>
+                                <w:rPr>
+                                  <w:sz w:val="36"/>
+                                  <w:b w:val="false"/>
+                                  <w:u w:val="none"/>
+                                  <w:dstrike w:val="false"/>
+                                  <w:strike w:val="false"/>
+                                  <w:i w:val="false"/>
+                                  <w:outline w:val="false"/>
+                                  <w:shadow w:val="false"/>
+                                  <w:kern w:val="2"/>
+                                  <w:szCs w:val="36"/>
+                                  <w:bCs w:val="false"/>
+                                  <w:iCs w:val="false"/>
+                                  <w:em w:val="none"/>
+                                  <w:emboss w:val="false"/>
+                                  <w:imprint w:val="false"/>
+                                  <w:smallCaps w:val="false"/>
+                                  <w:caps w:val="false"/>
+                                  <w:rFonts w:ascii="Liberation Sans" w:hAnsi="Liberation Sans" w:eastAsia="Noto Sans CJK SC" w:cs="Lohit Devanagari"/>
+                                  <w:color w:val="auto"/>
+                                </w:rPr>
+                                <w:t>Destination</w:t>
+                              </w:r>
+                            </w:p>
+                          </w:txbxContent>
+                        </wps:txbx>
+                        <wps:bodyPr wrap="square" lIns="90000" rIns="-17280" tIns="45000" bIns="45000">
+                          <a:spAutoFit/>
+                        </wps:bodyPr>
+                      </wps:wsp>
+                      <wps:wsp>
+                        <wps:cNvSpPr/>
+                        <wps:spPr>
+                          <a:xfrm>
+                            <a:off x="800280" y="912960"/>
+                            <a:ext cx="2123280" cy="0"/>
+                          </a:xfrm>
+                          <a:prstGeom prst="line">
+                            <a:avLst/>
+                          </a:prstGeom>
+                          <a:ln>
+                            <a:solidFill>
+                              <a:srgbClr val="000000"/>
+                            </a:solidFill>
+                            <a:tailEnd len="med" type="triangle" w="med"/>
+                          </a:ln>
+                        </wps:spPr>
+                        <wps:style>
+                          <a:lnRef idx="0"/>
+                          <a:fillRef idx="0"/>
+                          <a:effectRef idx="0"/>
+                          <a:fontRef idx="minor"/>
+                        </wps:style>
+                        <wps:bodyPr/>
+                      </wps:wsp>
+                      <wps:wsp>
+                        <wps:cNvSpPr/>
+                        <wps:spPr>
+                          <a:xfrm>
+                            <a:off x="634320" y="1395000"/>
+                            <a:ext cx="800280" cy="760680"/>
+                          </a:xfrm>
+                          <a:prstGeom prst="line">
+                            <a:avLst/>
+                          </a:prstGeom>
+                          <a:ln>
+                            <a:solidFill>
+                              <a:srgbClr val="000000"/>
+                            </a:solidFill>
+                            <a:tailEnd len="med" type="triangle" w="med"/>
+                          </a:ln>
+                        </wps:spPr>
+                        <wps:style>
+                          <a:lnRef idx="0"/>
+                          <a:fillRef idx="0"/>
+                          <a:effectRef idx="0"/>
+                          <a:fontRef idx="minor"/>
+                        </wps:style>
+                        <wps:bodyPr/>
+                      </wps:wsp>
+                      <wps:wsp>
+                        <wps:cNvSpPr/>
+                        <wps:spPr>
+                          <a:xfrm flipV="1">
+                            <a:off x="2206800" y="1398960"/>
+                            <a:ext cx="772200" cy="833040"/>
+                          </a:xfrm>
+                          <a:prstGeom prst="line">
+                            <a:avLst/>
+                          </a:prstGeom>
+                          <a:ln>
+                            <a:solidFill>
+                              <a:srgbClr val="000000"/>
+                            </a:solidFill>
+                            <a:custDash/>
+                            <a:tailEnd len="med" type="triangle" w="med"/>
+                          </a:ln>
+                        </wps:spPr>
+                        <wps:style>
+                          <a:lnRef idx="0"/>
+                          <a:fillRef idx="0"/>
+                          <a:effectRef idx="0"/>
+                          <a:fontRef idx="minor"/>
+                        </wps:style>
+                        <wps:bodyPr/>
+                      </wps:wsp>
+                      <wps:wsp>
+                        <wps:cNvSpPr txBox="1"/>
+                        <wps:spPr>
+                          <a:xfrm>
+                            <a:off x="1710000" y="0"/>
+                            <a:ext cx="1488600" cy="833040"/>
+                          </a:xfrm>
+                          <a:prstGeom prst="rect">
+                            <a:avLst/>
+                          </a:prstGeom>
+                          <a:noFill/>
+                          <a:ln>
+                            <a:noFill/>
+                          </a:ln>
+                        </wps:spPr>
+                        <wps:txbx>
+                          <w:txbxContent>
+                            <w:p>
+                              <w:pPr>
+                                <w:overflowPunct w:val="false"/>
+                                <w:spacing w:before="0" w:after="0" w:lineRule="auto" w:line="240"/>
+                                <w:ind w:left="0" w:right="0" w:hanging="0"/>
+                                <w:jc w:val="right"/>
+                                <w:rPr/>
+                              </w:pPr>
+                              <w:r>
+                                <w:rPr>
+                                  <w:sz w:val="36"/>
+                                  <w:b w:val="false"/>
+                                  <w:u w:val="none"/>
+                                  <w:dstrike w:val="false"/>
+                                  <w:strike w:val="false"/>
+                                  <w:i w:val="false"/>
+                                  <w:outline w:val="false"/>
+                                  <w:shadow w:val="false"/>
+                                  <w:kern w:val="2"/>
+                                  <w:szCs w:val="36"/>
+                                  <w:bCs w:val="false"/>
+                                  <w:iCs w:val="false"/>
+                                  <w:em w:val="none"/>
+                                  <w:emboss w:val="false"/>
+                                  <w:imprint w:val="false"/>
+                                  <w:smallCaps w:val="false"/>
+                                  <w:caps w:val="false"/>
+                                  <w:rFonts w:ascii="Liberation Sans" w:hAnsi="Liberation Sans" w:eastAsia="Noto Sans CJK SC" w:cs="Lohit Devanagari"/>
+                                  <w:color w:val="auto"/>
+                                </w:rPr>
+                                <w:t>1</w:t>
+                              </w:r>
+                              <w:r>
+                                <w:rPr>
+                                  <w:sz w:val="36"/>
+                                  <w:b w:val="false"/>
+                                  <w:u w:val="none"/>
+                                  <w:dstrike w:val="false"/>
+                                  <w:strike w:val="false"/>
+                                  <w:i w:val="false"/>
+                                  <w:outline w:val="false"/>
+                                  <w:shadow w:val="false"/>
+                                  <w:kern w:val="2"/>
+                                  <w:szCs w:val="36"/>
+                                  <w:bCs w:val="false"/>
+                                  <w:iCs w:val="false"/>
+                                  <w:em w:val="none"/>
+                                  <w:emboss w:val="false"/>
+                                  <w:imprint w:val="false"/>
+                                  <w:smallCaps w:val="false"/>
+                                  <w:caps w:val="false"/>
+                                  <w:vertAlign w:val="superscript"/>
+                                  <w:rFonts w:ascii="Liberation Sans" w:hAnsi="Liberation Sans" w:eastAsia="Noto Sans CJK SC" w:cs="Lohit Devanagari"/>
+                                  <w:color w:val="auto"/>
+                                </w:rPr>
+                                <w:t>st</w:t>
+                              </w:r>
+                              <w:r>
+                                <w:rPr>
+                                  <w:sz w:val="36"/>
+                                  <w:b w:val="false"/>
+                                  <w:u w:val="none"/>
+                                  <w:dstrike w:val="false"/>
+                                  <w:strike w:val="false"/>
+                                  <w:i w:val="false"/>
+                                  <w:outline w:val="false"/>
+                                  <w:shadow w:val="false"/>
+                                  <w:kern w:val="2"/>
+                                  <w:szCs w:val="36"/>
+                                  <w:bCs w:val="false"/>
+                                  <w:iCs w:val="false"/>
+                                  <w:em w:val="none"/>
+                                  <w:emboss w:val="false"/>
+                                  <w:imprint w:val="false"/>
+                                  <w:smallCaps w:val="false"/>
+                                  <w:caps w:val="false"/>
+                                  <w:rFonts w:ascii="Liberation Sans" w:hAnsi="Liberation Sans" w:eastAsia="Noto Sans CJK SC" w:cs="Lohit Devanagari"/>
+                                  <w:color w:val="auto"/>
+                                </w:rPr>
+                                <w:t xml:space="preserve"> </w:t>
+                              </w:r>
+                              <w:r>
+                                <w:rPr>
+                                  <w:sz w:val="36"/>
+                                  <w:b w:val="false"/>
+                                  <w:u w:val="none"/>
+                                  <w:dstrike w:val="false"/>
+                                  <w:strike w:val="false"/>
+                                  <w:i w:val="false"/>
+                                  <w:outline w:val="false"/>
+                                  <w:shadow w:val="false"/>
+                                  <w:kern w:val="2"/>
+                                  <w:szCs w:val="36"/>
+                                  <w:bCs w:val="false"/>
+                                  <w:iCs w:val="false"/>
+                                  <w:em w:val="none"/>
+                                  <w:emboss w:val="false"/>
+                                  <w:imprint w:val="false"/>
+                                  <w:smallCaps w:val="false"/>
+                                  <w:caps w:val="false"/>
+                                  <w:rFonts w:ascii="Liberation Sans" w:hAnsi="Liberation Sans" w:eastAsia="Noto Sans CJK SC" w:cs="Lohit Devanagari"/>
+                                  <w:color w:val="auto"/>
+                                </w:rPr>
+                              </w:r>
+                              <w:r>
+                                <w:rPr>
+                                  <w:sz w:val="36"/>
+                                  <w:b w:val="false"/>
+                                  <w:u w:val="none"/>
+                                  <w:dstrike w:val="false"/>
+                                  <w:strike w:val="false"/>
+                                  <w:i w:val="false"/>
+                                  <w:outline w:val="false"/>
+                                  <w:shadow w:val="false"/>
+                                  <w:kern w:val="2"/>
+                                  <w:szCs w:val="36"/>
+                                  <w:bCs w:val="false"/>
+                                  <w:iCs w:val="false"/>
+                                  <w:em w:val="none"/>
+                                  <w:emboss w:val="false"/>
+                                  <w:imprint w:val="false"/>
+                                  <w:smallCaps w:val="false"/>
+                                  <w:caps w:val="false"/>
+                                  <w:rFonts w:ascii="Liberation Sans" w:hAnsi="Liberation Sans" w:eastAsia="Noto Sans CJK SC" w:cs="Lohit Devanagari"/>
+                                  <w:color w:val="auto"/>
+                                </w:rPr>
+                                <w:t>Phase</w:t>
+                              </w:r>
+                            </w:p>
+                            <w:p>
+                              <w:pPr>
+                                <w:overflowPunct w:val="false"/>
+                                <w:spacing w:before="0" w:after="0" w:lineRule="auto" w:line="240"/>
+                                <w:ind w:left="0" w:right="0" w:hanging="0"/>
+                                <w:jc w:val="right"/>
+                                <w:rPr/>
+                              </w:pPr>
+                              <w:r>
+                                <w:rPr>
+                                  <w:sz w:val="36"/>
+                                  <w:b w:val="false"/>
+                                  <w:u w:val="none"/>
+                                  <w:dstrike w:val="false"/>
+                                  <w:strike w:val="false"/>
+                                  <w:i w:val="false"/>
+                                  <w:outline w:val="false"/>
+                                  <w:shadow w:val="false"/>
+                                  <w:kern w:val="2"/>
+                                  <w:szCs w:val="36"/>
+                                  <w:bCs w:val="false"/>
+                                  <w:iCs w:val="false"/>
+                                  <w:em w:val="none"/>
+                                  <w:emboss w:val="false"/>
+                                  <w:imprint w:val="false"/>
+                                  <w:smallCaps w:val="false"/>
+                                  <w:caps w:val="false"/>
+                                  <w:rFonts w:ascii="Liberation Sans" w:hAnsi="Liberation Sans" w:eastAsia="Noto Sans CJK SC" w:cs="Lohit Devanagari"/>
+                                  <w:color w:val="auto"/>
+                                </w:rPr>
+                                <w:t>2</w:t>
+                              </w:r>
+                              <w:r>
+                                <w:rPr>
+                                  <w:sz w:val="36"/>
+                                  <w:b w:val="false"/>
+                                  <w:u w:val="none"/>
+                                  <w:dstrike w:val="false"/>
+                                  <w:strike w:val="false"/>
+                                  <w:i w:val="false"/>
+                                  <w:outline w:val="false"/>
+                                  <w:shadow w:val="false"/>
+                                  <w:kern w:val="2"/>
+                                  <w:szCs w:val="36"/>
+                                  <w:bCs w:val="false"/>
+                                  <w:iCs w:val="false"/>
+                                  <w:em w:val="none"/>
+                                  <w:emboss w:val="false"/>
+                                  <w:imprint w:val="false"/>
+                                  <w:smallCaps w:val="false"/>
+                                  <w:caps w:val="false"/>
+                                  <w:vertAlign w:val="superscript"/>
+                                  <w:rFonts w:ascii="Liberation Sans" w:hAnsi="Liberation Sans" w:eastAsia="Noto Sans CJK SC" w:cs="Lohit Devanagari"/>
+                                  <w:color w:val="auto"/>
+                                </w:rPr>
+                                <w:t>nd</w:t>
+                              </w:r>
+                              <w:r>
+                                <w:rPr>
+                                  <w:sz w:val="36"/>
+                                  <w:b w:val="false"/>
+                                  <w:u w:val="none"/>
+                                  <w:dstrike w:val="false"/>
+                                  <w:strike w:val="false"/>
+                                  <w:i w:val="false"/>
+                                  <w:outline w:val="false"/>
+                                  <w:shadow w:val="false"/>
+                                  <w:kern w:val="2"/>
+                                  <w:szCs w:val="36"/>
+                                  <w:bCs w:val="false"/>
+                                  <w:iCs w:val="false"/>
+                                  <w:em w:val="none"/>
+                                  <w:emboss w:val="false"/>
+                                  <w:imprint w:val="false"/>
+                                  <w:smallCaps w:val="false"/>
+                                  <w:caps w:val="false"/>
+                                  <w:rFonts w:ascii="Liberation Sans" w:hAnsi="Liberation Sans" w:eastAsia="Noto Sans CJK SC" w:cs="Lohit Devanagari"/>
+                                  <w:color w:val="auto"/>
+                                </w:rPr>
+                                <w:t xml:space="preserve"> </w:t>
+                              </w:r>
+                              <w:r>
+                                <w:rPr>
+                                  <w:sz w:val="36"/>
+                                  <w:b w:val="false"/>
+                                  <w:u w:val="none"/>
+                                  <w:dstrike w:val="false"/>
+                                  <w:strike w:val="false"/>
+                                  <w:i w:val="false"/>
+                                  <w:outline w:val="false"/>
+                                  <w:shadow w:val="false"/>
+                                  <w:kern w:val="2"/>
+                                  <w:szCs w:val="36"/>
+                                  <w:bCs w:val="false"/>
+                                  <w:iCs w:val="false"/>
+                                  <w:em w:val="none"/>
+                                  <w:emboss w:val="false"/>
+                                  <w:imprint w:val="false"/>
+                                  <w:smallCaps w:val="false"/>
+                                  <w:caps w:val="false"/>
+                                  <w:rFonts w:ascii="Liberation Sans" w:hAnsi="Liberation Sans" w:eastAsia="Noto Sans CJK SC" w:cs="Lohit Devanagari"/>
+                                  <w:color w:val="auto"/>
+                                </w:rPr>
+                              </w:r>
+                              <w:r>
+                                <w:rPr>
+                                  <w:sz w:val="36"/>
+                                  <w:b w:val="false"/>
+                                  <w:u w:val="none"/>
+                                  <w:dstrike w:val="false"/>
+                                  <w:strike w:val="false"/>
+                                  <w:i w:val="false"/>
+                                  <w:outline w:val="false"/>
+                                  <w:shadow w:val="false"/>
+                                  <w:kern w:val="2"/>
+                                  <w:szCs w:val="36"/>
+                                  <w:bCs w:val="false"/>
+                                  <w:iCs w:val="false"/>
+                                  <w:em w:val="none"/>
+                                  <w:emboss w:val="false"/>
+                                  <w:imprint w:val="false"/>
+                                  <w:smallCaps w:val="false"/>
+                                  <w:caps w:val="false"/>
+                                  <w:rFonts w:ascii="Liberation Sans" w:hAnsi="Liberation Sans" w:eastAsia="Noto Sans CJK SC" w:cs="Lohit Devanagari"/>
+                                  <w:color w:val="auto"/>
+                                </w:rPr>
+                                <w:t>Phase</w:t>
+                              </w:r>
+                            </w:p>
+                          </w:txbxContent>
+                        </wps:txbx>
+                        <wps:bodyPr wrap="square" lIns="90000" rIns="-17280" tIns="45000" bIns="45000">
+                          <a:spAutoFit/>
+                        </wps:bodyPr>
+                      </wps:wsp>
+                      <wps:wsp>
+                        <wps:cNvSpPr txBox="1"/>
+                        <wps:spPr>
+                          <a:xfrm>
+                            <a:off x="3861360" y="203040"/>
+                            <a:ext cx="87480" cy="314280"/>
+                          </a:xfrm>
+                          <a:prstGeom prst="rect">
+                            <a:avLst/>
+                          </a:prstGeom>
+                          <a:noFill/>
+                          <a:ln>
+                            <a:noFill/>
+                          </a:ln>
+                        </wps:spPr>
+                        <wps:bodyPr/>
+                      </wps:wsp>
+                      <wps:wsp>
+                        <wps:cNvSpPr/>
+                        <wps:spPr>
+                          <a:xfrm>
+                            <a:off x="834480" y="81360"/>
+                            <a:ext cx="799560" cy="0"/>
+                          </a:xfrm>
+                          <a:prstGeom prst="line">
+                            <a:avLst/>
+                          </a:prstGeom>
+                          <a:ln>
+                            <a:solidFill>
+                              <a:srgbClr val="000000"/>
+                            </a:solidFill>
+                            <a:tailEnd len="med" type="triangle" w="med"/>
+                          </a:ln>
+                        </wps:spPr>
+                        <wps:style>
+                          <a:lnRef idx="0"/>
+                          <a:fillRef idx="0"/>
+                          <a:effectRef idx="0"/>
+                          <a:fontRef idx="minor"/>
+                        </wps:style>
+                        <wps:bodyPr/>
+                      </wps:wsp>
+                      <wps:wsp>
+                        <wps:cNvSpPr/>
+                        <wps:spPr>
+                          <a:xfrm>
+                            <a:off x="834480" y="253440"/>
+                            <a:ext cx="799560" cy="0"/>
+                          </a:xfrm>
+                          <a:prstGeom prst="line">
+                            <a:avLst/>
+                          </a:prstGeom>
+                          <a:ln>
+                            <a:solidFill>
+                              <a:srgbClr val="000000"/>
+                            </a:solidFill>
+                            <a:custDash/>
+                            <a:tailEnd len="med" type="triangle" w="med"/>
+                          </a:ln>
+                        </wps:spPr>
+                        <wps:style>
+                          <a:lnRef idx="0"/>
+                          <a:fillRef idx="0"/>
+                          <a:effectRef idx="0"/>
+                          <a:fontRef idx="minor"/>
+                        </wps:style>
+                        <wps:bodyPr/>
+                      </wps:wsp>
+                    </wpg:wgp>
+                  </a:graphicData>
+                </a:graphic>
+              </wp:anchor>
+            </w:drawing>
+          </mc:Choice>
+          <mc:Fallback>
+            <w:pict>
+              <v:group id="shape_0" alt="Shape1" style="position:absolute;margin-left:0.05pt;margin-top:0.2pt;width:355.4pt;height:233.3pt" coordorigin="1,4" coordsize="7108,4666">
+                <v:shapetype id="shapetype_75" coordsize="21600,21600" o:spt="75" o:preferrelative="t" path="m@4@5l@4@11@9@11@9@5xe" filled="f" stroked="f">
+                  <v:stroke joinstyle="miter"/>
+                  <v:formulas>
+                    <v:f eqn="if lineDrawn pixelLineWidth 0"/>
+                    <v:f eqn="sum @0 1 0"/>
+                    <v:f eqn="sum 0 0 @1"/>
+                    <v:f eqn="prod @2 1 2"/>
+                    <v:f eqn="prod @3 21600 pixelWidth"/>
+                    <v:f eqn="prod @3 21600 pixelHeight"/>
+                    <v:f eqn="sum @0 0 1"/>
+                    <v:f eqn="prod @6 1 2"/>
+                    <v:f eqn="prod @7 21600 pixelWidth"/>
+                    <v:f eqn="sum @8 21600 0"/>
+                    <v:f eqn="prod @7 21600 pixelHeight"/>
+                    <v:f eqn="sum @10 21600 0"/>
+                  </v:formulas>
+                  <v:path o:extrusionok="f" gradientshapeok="t" o:connecttype="rect"/>
+                  <o:lock v:ext="edit" aspectratio="t"/>
+                </v:shapetype>
+                <v:shape id="shape_0" stroked="f" style="position:absolute;left:1;top:644;width:1475;height:1365" type="shapetype_75">
+                  <v:imagedata r:id="rId2" o:detectmouseclick="t"/>
+                  <w10:wrap type="none"/>
+                  <v:stroke color="black" joinstyle="round" endcap="flat"/>
+                </v:shape>
+                <v:rect id="shape_0" fillcolor="white" stroked="f" style="position:absolute;left:89;top:1841;width:867;height:197">
+                  <w10:wrap type="none"/>
+                  <v:fill o:detectmouseclick="t" type="solid" color2="black"/>
+                  <v:stroke color="black" joinstyle="round" endcap="flat"/>
+                </v:rect>
+                <v:group id="shape_0" style="position:absolute;left:4518;top:712;width:1564;height:1369">
+                  <v:shape id="shape_0" stroked="f" style="position:absolute;left:4606;top:712;width:1475;height:1368" type="shapetype_75">
+                    <v:imagedata r:id="rId3" o:detectmouseclick="t"/>
+                    <w10:wrap type="none"/>
+                    <v:stroke color="black" joinstyle="round" endcap="flat"/>
+                  </v:shape>
+                  <v:rect id="shape_0" fillcolor="white" stroked="f" style="position:absolute;left:4518;top:1882;width:867;height:198">
+                    <w10:wrap type="none"/>
+                    <v:fill o:detectmouseclick="t" type="solid" color2="black"/>
+                    <v:stroke color="black" joinstyle="round" endcap="flat"/>
+                  </v:rect>
+                </v:group>
+                <v:group id="shape_0" style="position:absolute;left:2173;top:2800;width:1477;height:1397">
+                  <v:shape id="shape_0" stroked="f" style="position:absolute;left:2173;top:2800;width:1476;height:1366" type="shapetype_75">
+                    <v:imagedata r:id="rId2" o:detectmouseclick="t"/>
+                    <w10:wrap type="none"/>
+                    <v:stroke color="black" joinstyle="round" endcap="flat"/>
+                  </v:shape>
+                  <v:rect id="shape_0" fillcolor="white" stroked="f" style="position:absolute;left:2260;top:3998;width:868;height:198">
+                    <w10:wrap type="none"/>
+                    <v:fill o:detectmouseclick="t" type="solid" color2="black"/>
+                    <v:stroke color="black" joinstyle="round" endcap="flat"/>
+                  </v:rect>
+                </v:group>
+                <v:shapetype id="shapetype_202" coordsize="21600,21600" o:spt="202" path="m,l,21600l21600,21600l21600,xe">
+                  <v:stroke joinstyle="miter"/>
+                  <v:path gradientshapeok="t" o:connecttype="rect"/>
+                </v:shapetype>
+                <v:shape id="shape_0" stroked="f" style="position:absolute;left:352;top:1801;width:1426;height:738" type="shapetype_202">
+                  <v:textbox>
+                    <w:txbxContent>
+                      <w:p>
+                        <w:pPr>
+                          <w:overflowPunct w:val="false"/>
+                          <w:spacing w:before="0" w:after="0" w:lineRule="auto" w:line="240"/>
+                          <w:ind w:left="0" w:right="0" w:hanging="0"/>
+                          <w:rPr/>
+                        </w:pPr>
+                        <w:r>
+                          <w:rPr>
+                            <w:sz w:val="36"/>
+                            <w:b w:val="false"/>
+                            <w:u w:val="none"/>
+                            <w:dstrike w:val="false"/>
+                            <w:strike w:val="false"/>
+                            <w:i w:val="false"/>
+                            <w:outline w:val="false"/>
+                            <w:shadow w:val="false"/>
+                            <w:kern w:val="2"/>
+                            <w:szCs w:val="36"/>
+                            <w:bCs w:val="false"/>
+                            <w:iCs w:val="false"/>
+                            <w:em w:val="none"/>
+                            <w:emboss w:val="false"/>
+                            <w:imprint w:val="false"/>
+                            <w:smallCaps w:val="false"/>
+                            <w:caps w:val="false"/>
+                            <w:rFonts w:ascii="Liberation Sans" w:hAnsi="Liberation Sans" w:eastAsia="Noto Sans CJK SC" w:cs="Lohit Devanagari"/>
+                            <w:color w:val="auto"/>
+                          </w:rPr>
+                          <w:t>source</w:t>
+                        </w:r>
+                      </w:p>
+                    </w:txbxContent>
+                  </v:textbox>
+                  <w10:wrap type="none"/>
+                  <v:fill o:detectmouseclick="t" on="false"/>
+                  <v:stroke color="black" joinstyle="round" endcap="flat"/>
+                </v:shape>
+                <v:shape id="shape_0" stroked="f" style="position:absolute;left:2605;top:3931;width:1068;height:738" type="shapetype_202">
+                  <v:textbox>
+                    <w:txbxContent>
+                      <w:p>
+                        <w:pPr>
+                          <w:overflowPunct w:val="false"/>
+                          <w:spacing w:before="0" w:after="0" w:lineRule="auto" w:line="240"/>
+                          <w:ind w:left="0" w:right="0" w:hanging="0"/>
+                          <w:rPr/>
+                        </w:pPr>
+                        <w:r>
+                          <w:rPr>
+                            <w:sz w:val="36"/>
+                            <w:b w:val="false"/>
+                            <w:u w:val="none"/>
+                            <w:dstrike w:val="false"/>
+                            <w:strike w:val="false"/>
+                            <w:i w:val="false"/>
+                            <w:outline w:val="false"/>
+                            <w:shadow w:val="false"/>
+                            <w:kern w:val="2"/>
+                            <w:szCs w:val="36"/>
+                            <w:bCs w:val="false"/>
+                            <w:iCs w:val="false"/>
+                            <w:em w:val="none"/>
+                            <w:emboss w:val="false"/>
+                            <w:imprint w:val="false"/>
+                            <w:smallCaps w:val="false"/>
+                            <w:caps w:val="false"/>
+                            <w:rFonts w:ascii="Liberation Sans" w:hAnsi="Liberation Sans" w:eastAsia="Noto Sans CJK SC" w:cs="Lohit Devanagari"/>
+                            <w:color w:val="auto"/>
+                          </w:rPr>
+                          <w:t>relay</w:t>
+                        </w:r>
+                      </w:p>
+                    </w:txbxContent>
+                  </v:textbox>
+                  <w10:wrap type="none"/>
+                  <v:fill o:detectmouseclick="t" on="false"/>
+                  <v:stroke color="black" joinstyle="round" endcap="flat"/>
+                </v:shape>
+                <v:shape id="shape_0" stroked="f" style="position:absolute;left:4821;top:1898;width:2287;height:738" type="shapetype_202">
+                  <v:textbox>
+                    <w:txbxContent>
+                      <w:p>
+                        <w:pPr>
+                          <w:overflowPunct w:val="false"/>
+                          <w:spacing w:before="0" w:after="0" w:lineRule="auto" w:line="240"/>
+                          <w:ind w:left="0" w:right="0" w:hanging="0"/>
+                          <w:rPr/>
+                        </w:pPr>
+                        <w:r>
+                          <w:rPr>
+                            <w:sz w:val="36"/>
+                            <w:b w:val="false"/>
+                            <w:u w:val="none"/>
+                            <w:dstrike w:val="false"/>
+                            <w:strike w:val="false"/>
+                            <w:i w:val="false"/>
+                            <w:outline w:val="false"/>
+                            <w:shadow w:val="false"/>
+                            <w:kern w:val="2"/>
+                            <w:szCs w:val="36"/>
+                            <w:bCs w:val="false"/>
+                            <w:iCs w:val="false"/>
+                            <w:em w:val="none"/>
+                            <w:emboss w:val="false"/>
+                            <w:imprint w:val="false"/>
+                            <w:smallCaps w:val="false"/>
+                            <w:caps w:val="false"/>
+                            <w:rFonts w:ascii="Liberation Sans" w:hAnsi="Liberation Sans" w:eastAsia="Noto Sans CJK SC" w:cs="Lohit Devanagari"/>
+                            <w:color w:val="auto"/>
+                          </w:rPr>
+                          <w:t>Destination</w:t>
+                        </w:r>
+                      </w:p>
+                    </w:txbxContent>
+                  </v:textbox>
+                  <w10:wrap type="none"/>
+                  <v:fill o:detectmouseclick="t" on="false"/>
+                  <v:stroke color="black" joinstyle="round" endcap="flat"/>
+                </v:shape>
+                <v:line id="shape_0" from="1261,1442" to="4604,1442" stroked="t" style="position:absolute">
+                  <v:stroke color="black" endarrow="block" endarrowwidth="medium" endarrowlength="medium" joinstyle="round" endcap="flat"/>
+                  <v:fill o:detectmouseclick="t" on="false"/>
+                </v:line>
+                <v:line id="shape_0" from="1000,2201" to="2259,3398" stroked="t" style="position:absolute">
+                  <v:stroke color="black" endarrow="block" endarrowwidth="medium" endarrowlength="medium" joinstyle="round" endcap="flat"/>
+                  <v:fill o:detectmouseclick="t" on="false"/>
+                </v:line>
+                <v:line id="shape_0" from="3476,2207" to="4691,3518" stroked="t" style="position:absolute;flip:y">
+                  <v:stroke color="black" dashstyle="shortdot" endarrow="block" endarrowwidth="medium" endarrowlength="medium" joinstyle="round" endcap="flat"/>
+                  <v:fill o:detectmouseclick="t" on="false"/>
+                </v:line>
+                <v:shape id="shape_0" stroked="f" style="position:absolute;left:2694;top:4;width:2343;height:1311" type="shapetype_202">
+                  <v:textbox>
+                    <w:txbxContent>
+                      <w:p>
+                        <w:pPr>
+                          <w:overflowPunct w:val="false"/>
+                          <w:spacing w:before="0" w:after="0" w:lineRule="auto" w:line="240"/>
+                          <w:ind w:left="0" w:right="0" w:hanging="0"/>
+                          <w:jc w:val="right"/>
+                          <w:rPr/>
+                        </w:pPr>
+                        <w:r>
+                          <w:rPr>
+                            <w:sz w:val="36"/>
+                            <w:b w:val="false"/>
+                            <w:u w:val="none"/>
+                            <w:dstrike w:val="false"/>
+                            <w:strike w:val="false"/>
+                            <w:i w:val="false"/>
+                            <w:outline w:val="false"/>
+                            <w:shadow w:val="false"/>
+                            <w:kern w:val="2"/>
+                            <w:szCs w:val="36"/>
+                            <w:bCs w:val="false"/>
+                            <w:iCs w:val="false"/>
+                            <w:em w:val="none"/>
+                            <w:emboss w:val="false"/>
+                            <w:imprint w:val="false"/>
+                            <w:smallCaps w:val="false"/>
+                            <w:caps w:val="false"/>
+                            <w:rFonts w:ascii="Liberation Sans" w:hAnsi="Liberation Sans" w:eastAsia="Noto Sans CJK SC" w:cs="Lohit Devanagari"/>
+                            <w:color w:val="auto"/>
+                          </w:rPr>
+                          <w:t>1</w:t>
+                        </w:r>
+                        <w:r>
+                          <w:rPr>
+                            <w:sz w:val="36"/>
+                            <w:b w:val="false"/>
+                            <w:u w:val="none"/>
+                            <w:dstrike w:val="false"/>
+                            <w:strike w:val="false"/>
+                            <w:i w:val="false"/>
+                            <w:outline w:val="false"/>
+                            <w:shadow w:val="false"/>
+                            <w:kern w:val="2"/>
+                            <w:szCs w:val="36"/>
+                            <w:bCs w:val="false"/>
+                            <w:iCs w:val="false"/>
+                            <w:em w:val="none"/>
+                            <w:emboss w:val="false"/>
+                            <w:imprint w:val="false"/>
+                            <w:smallCaps w:val="false"/>
+                            <w:caps w:val="false"/>
+                            <w:vertAlign w:val="superscript"/>
+                            <w:rFonts w:ascii="Liberation Sans" w:hAnsi="Liberation Sans" w:eastAsia="Noto Sans CJK SC" w:cs="Lohit Devanagari"/>
+                            <w:color w:val="auto"/>
+                          </w:rPr>
+                          <w:t>st</w:t>
+                        </w:r>
+                        <w:r>
+                          <w:rPr>
+                            <w:sz w:val="36"/>
+                            <w:b w:val="false"/>
+                            <w:u w:val="none"/>
+                            <w:dstrike w:val="false"/>
+                            <w:strike w:val="false"/>
+                            <w:i w:val="false"/>
+                            <w:outline w:val="false"/>
+                            <w:shadow w:val="false"/>
+                            <w:kern w:val="2"/>
+                            <w:szCs w:val="36"/>
+                            <w:bCs w:val="false"/>
+                            <w:iCs w:val="false"/>
+                            <w:em w:val="none"/>
+                            <w:emboss w:val="false"/>
+                            <w:imprint w:val="false"/>
+                            <w:smallCaps w:val="false"/>
+                            <w:caps w:val="false"/>
+                            <w:rFonts w:ascii="Liberation Sans" w:hAnsi="Liberation Sans" w:eastAsia="Noto Sans CJK SC" w:cs="Lohit Devanagari"/>
+                            <w:color w:val="auto"/>
+                          </w:rPr>
+                          <w:t xml:space="preserve"> </w:t>
+                        </w:r>
+                        <w:r>
+                          <w:rPr>
+                            <w:sz w:val="36"/>
+                            <w:b w:val="false"/>
+                            <w:u w:val="none"/>
+                            <w:dstrike w:val="false"/>
+                            <w:strike w:val="false"/>
+                            <w:i w:val="false"/>
+                            <w:outline w:val="false"/>
+                            <w:shadow w:val="false"/>
+                            <w:kern w:val="2"/>
+                            <w:szCs w:val="36"/>
+                            <w:bCs w:val="false"/>
+                            <w:iCs w:val="false"/>
+                            <w:em w:val="none"/>
+                            <w:emboss w:val="false"/>
+                            <w:imprint w:val="false"/>
+                            <w:smallCaps w:val="false"/>
+                            <w:caps w:val="false"/>
+                            <w:rFonts w:ascii="Liberation Sans" w:hAnsi="Liberation Sans" w:eastAsia="Noto Sans CJK SC" w:cs="Lohit Devanagari"/>
+                            <w:color w:val="auto"/>
+                          </w:rPr>
+                        </w:r>
+                        <w:r>
+                          <w:rPr>
+                            <w:sz w:val="36"/>
+                            <w:b w:val="false"/>
+                            <w:u w:val="none"/>
+                            <w:dstrike w:val="false"/>
+                            <w:strike w:val="false"/>
+                            <w:i w:val="false"/>
+                            <w:outline w:val="false"/>
+                            <w:shadow w:val="false"/>
+                            <w:kern w:val="2"/>
+                            <w:szCs w:val="36"/>
+                            <w:bCs w:val="false"/>
+                            <w:iCs w:val="false"/>
+                            <w:em w:val="none"/>
+                            <w:emboss w:val="false"/>
+                            <w:imprint w:val="false"/>
+                            <w:smallCaps w:val="false"/>
+                            <w:caps w:val="false"/>
+                            <w:rFonts w:ascii="Liberation Sans" w:hAnsi="Liberation Sans" w:eastAsia="Noto Sans CJK SC" w:cs="Lohit Devanagari"/>
+                            <w:color w:val="auto"/>
+                          </w:rPr>
+                          <w:t>Phase</w:t>
+                        </w:r>
+                      </w:p>
+                      <w:p>
+                        <w:pPr>
+                          <w:overflowPunct w:val="false"/>
+                          <w:spacing w:before="0" w:after="0" w:lineRule="auto" w:line="240"/>
+                          <w:ind w:left="0" w:right="0" w:hanging="0"/>
+                          <w:jc w:val="right"/>
+                          <w:rPr/>
+                        </w:pPr>
+                        <w:r>
+                          <w:rPr>
+                            <w:sz w:val="36"/>
+                            <w:b w:val="false"/>
+                            <w:u w:val="none"/>
+                            <w:dstrike w:val="false"/>
+                            <w:strike w:val="false"/>
+                            <w:i w:val="false"/>
+                            <w:outline w:val="false"/>
+                            <w:shadow w:val="false"/>
+                            <w:kern w:val="2"/>
+                            <w:szCs w:val="36"/>
+                            <w:bCs w:val="false"/>
+                            <w:iCs w:val="false"/>
+                            <w:em w:val="none"/>
+                            <w:emboss w:val="false"/>
+                            <w:imprint w:val="false"/>
+                            <w:smallCaps w:val="false"/>
+                            <w:caps w:val="false"/>
+                            <w:rFonts w:ascii="Liberation Sans" w:hAnsi="Liberation Sans" w:eastAsia="Noto Sans CJK SC" w:cs="Lohit Devanagari"/>
+                            <w:color w:val="auto"/>
+                          </w:rPr>
+                          <w:t>2</w:t>
+                        </w:r>
+                        <w:r>
+                          <w:rPr>
+                            <w:sz w:val="36"/>
+                            <w:b w:val="false"/>
+                            <w:u w:val="none"/>
+                            <w:dstrike w:val="false"/>
+                            <w:strike w:val="false"/>
+                            <w:i w:val="false"/>
+                            <w:outline w:val="false"/>
+                            <w:shadow w:val="false"/>
+                            <w:kern w:val="2"/>
+                            <w:szCs w:val="36"/>
+                            <w:bCs w:val="false"/>
+                            <w:iCs w:val="false"/>
+                            <w:em w:val="none"/>
+                            <w:emboss w:val="false"/>
+                            <w:imprint w:val="false"/>
+                            <w:smallCaps w:val="false"/>
+                            <w:caps w:val="false"/>
+                            <w:vertAlign w:val="superscript"/>
+                            <w:rFonts w:ascii="Liberation Sans" w:hAnsi="Liberation Sans" w:eastAsia="Noto Sans CJK SC" w:cs="Lohit Devanagari"/>
+                            <w:color w:val="auto"/>
+                          </w:rPr>
+                          <w:t>nd</w:t>
+                        </w:r>
+                        <w:r>
+                          <w:rPr>
+                            <w:sz w:val="36"/>
+                            <w:b w:val="false"/>
+                            <w:u w:val="none"/>
+                            <w:dstrike w:val="false"/>
+                            <w:strike w:val="false"/>
+                            <w:i w:val="false"/>
+                            <w:outline w:val="false"/>
+                            <w:shadow w:val="false"/>
+                            <w:kern w:val="2"/>
+                            <w:szCs w:val="36"/>
+                            <w:bCs w:val="false"/>
+                            <w:iCs w:val="false"/>
+                            <w:em w:val="none"/>
+                            <w:emboss w:val="false"/>
+                            <w:imprint w:val="false"/>
+                            <w:smallCaps w:val="false"/>
+                            <w:caps w:val="false"/>
+                            <w:rFonts w:ascii="Liberation Sans" w:hAnsi="Liberation Sans" w:eastAsia="Noto Sans CJK SC" w:cs="Lohit Devanagari"/>
+                            <w:color w:val="auto"/>
+                          </w:rPr>
+                          <w:t xml:space="preserve"> </w:t>
+                        </w:r>
+                        <w:r>
+                          <w:rPr>
+                            <w:sz w:val="36"/>
+                            <w:b w:val="false"/>
+                            <w:u w:val="none"/>
+                            <w:dstrike w:val="false"/>
+                            <w:strike w:val="false"/>
+                            <w:i w:val="false"/>
+                            <w:outline w:val="false"/>
+                            <w:shadow w:val="false"/>
+                            <w:kern w:val="2"/>
+                            <w:szCs w:val="36"/>
+                            <w:bCs w:val="false"/>
+                            <w:iCs w:val="false"/>
+                            <w:em w:val="none"/>
+                            <w:emboss w:val="false"/>
+                            <w:imprint w:val="false"/>
+                            <w:smallCaps w:val="false"/>
+                            <w:caps w:val="false"/>
+                            <w:rFonts w:ascii="Liberation Sans" w:hAnsi="Liberation Sans" w:eastAsia="Noto Sans CJK SC" w:cs="Lohit Devanagari"/>
+                            <w:color w:val="auto"/>
+                          </w:rPr>
+                        </w:r>
+                        <w:r>
+                          <w:rPr>
+                            <w:sz w:val="36"/>
+                            <w:b w:val="false"/>
+                            <w:u w:val="none"/>
+                            <w:dstrike w:val="false"/>
+                            <w:strike w:val="false"/>
+                            <w:i w:val="false"/>
+                            <w:outline w:val="false"/>
+                            <w:shadow w:val="false"/>
+                            <w:kern w:val="2"/>
+                            <w:szCs w:val="36"/>
+                            <w:bCs w:val="false"/>
+                            <w:iCs w:val="false"/>
+                            <w:em w:val="none"/>
+                            <w:emboss w:val="false"/>
+                            <w:imprint w:val="false"/>
+                            <w:smallCaps w:val="false"/>
+                            <w:caps w:val="false"/>
+                            <w:rFonts w:ascii="Liberation Sans" w:hAnsi="Liberation Sans" w:eastAsia="Noto Sans CJK SC" w:cs="Lohit Devanagari"/>
+                            <w:color w:val="auto"/>
+                          </w:rPr>
+                          <w:t>Phase</w:t>
+                        </w:r>
+                      </w:p>
+                    </w:txbxContent>
+                  </v:textbox>
+                  <w10:wrap type="square"/>
+                  <v:fill o:detectmouseclick="t" on="false"/>
+                  <v:stroke color="black" joinstyle="round" endcap="flat"/>
+                </v:shape>
+                <v:shape id="shape_0" stroked="f" style="position:absolute;left:6082;top:324;width:137;height:494" type="shapetype_202">
+                  <w10:wrap type="none"/>
+                  <v:fill o:detectmouseclick="t" on="false"/>
+                  <v:stroke color="black" joinstyle="round" endcap="flat"/>
+                </v:shape>
+                <v:line id="shape_0" from="1315,132" to="2573,132" stroked="t" style="position:absolute">
+                  <v:stroke color="black" endarrow="block" endarrowwidth="medium" endarrowlength="medium" joinstyle="round" endcap="flat"/>
+                  <v:fill o:detectmouseclick="t" on="false"/>
+                </v:line>
+                <v:line id="shape_0" from="1315,403" to="2573,403" stroked="t" style="position:absolute">
+                  <v:stroke color="black" dashstyle="shortdot" endarrow="block" endarrowwidth="medium" endarrowlength="medium" joinstyle="round" endcap="flat"/>
+                  <v:fill o:detectmouseclick="t" on="false"/>
+                </v:line>
+              </v:group>
+            </w:pict>
+          </mc:Fallback>
+        </mc:AlternateContent>
+      </w:r>
+      <w:r>
+        <w:rPr/>
+        <w:t xml:space="preserve">Idea </w:t>
       </w:r>
     </w:p>
     <w:p>
       <w:pPr>
         <w:pStyle w:val="Normal"/>
         <w:spacing w:lineRule="auto" w:line="360"/>
-        <w:rPr/>
-      </w:pPr>
-      <w:r>
-        <w:rPr/>
-        <w:t>1. Cooperative diversity in wireless networks(2004, journal) - Cooperative network</w:t>
-      </w:r>
-      <w:r>
-        <w:rPr/>
-        <w:t xml:space="preserve">에서 </w:t>
-      </w:r>
-      <w:r>
-        <w:rPr/>
-        <w:t>relay</w:t>
-      </w:r>
-      <w:r>
-        <w:rPr/>
-        <w:t xml:space="preserve">가 </w:t>
-      </w:r>
-      <w:r>
-        <w:rPr/>
-        <w:t xml:space="preserve">AF </w:t>
-      </w:r>
-      <w:r>
-        <w:rPr/>
-        <w:t xml:space="preserve">혹은 </w:t>
-      </w:r>
-      <w:r>
-        <w:rPr/>
-        <w:t xml:space="preserve">DF </w:t>
-      </w:r>
-      <w:r>
-        <w:rPr/>
-        <w:t>방식을 취함</w:t>
-      </w:r>
-      <w:r>
-        <w:rPr/>
-        <w:t>.</w:t>
+        <w:jc w:val="both"/>
+        <w:rPr/>
+      </w:pPr>
+      <w:r>
+        <w:rPr/>
       </w:r>
     </w:p>
     <w:p>
       <w:pPr>
         <w:pStyle w:val="Normal"/>
         <w:spacing w:lineRule="auto" w:line="360"/>
-        <w:rPr/>
-      </w:pPr>
-      <w:r>
-        <w:rPr/>
-        <w:t>2. Threshold selection for SNR-based selective digital relaying in cooperative wireless networks(2008, journal) - cooperative system</w:t>
-      </w:r>
-      <w:r>
-        <w:rPr/>
-        <w:t xml:space="preserve">에서 </w:t>
-      </w:r>
-      <w:r>
-        <w:rPr/>
-        <w:t>SNR threshold</w:t>
-      </w:r>
-      <w:r>
-        <w:rPr/>
-        <w:t xml:space="preserve">를 이용하여 </w:t>
-      </w:r>
-      <w:r>
-        <w:rPr/>
-        <w:t>BER</w:t>
-      </w:r>
-      <w:r>
-        <w:rPr/>
-        <w:t>을 낮추는 방식을 고안함</w:t>
-      </w:r>
-      <w:r>
-        <w:rPr/>
-        <w:t>.(</w:t>
-      </w:r>
-      <w:r>
-        <w:rPr/>
-        <w:t xml:space="preserve">이후 다양항 </w:t>
-      </w:r>
-      <w:r>
-        <w:rPr/>
-        <w:t>cooperative network</w:t>
-      </w:r>
-      <w:r>
-        <w:rPr/>
-        <w:t>에 관한 논문이 진행됨</w:t>
-      </w:r>
-      <w:r>
-        <w:rPr/>
-        <w:t>.)Optimum thresholdselection relaying for decode-and-forward cooperation protocol(2006, conference) - optimal threshold selection</w:t>
-      </w:r>
-      <w:r>
-        <w:rPr/>
-        <w:t>에 관한 논문</w:t>
+        <w:jc w:val="both"/>
+        <w:rPr/>
+      </w:pPr>
+      <w:r>
+        <w:rPr/>
+      </w:r>
+      <m:oMath xmlns:m="http://schemas.openxmlformats.org/officeDocument/2006/math">
+        <m:sSub>
+          <m:e>
+            <m:r>
+              <w:rPr>
+                <w:rFonts w:ascii="Cambria Math" w:hAnsi="Cambria Math"/>
+              </w:rPr>
+              <m:t xml:space="preserve">y</m:t>
+            </m:r>
+          </m:e>
+          <m:sub>
+            <m:r>
+              <w:rPr>
+                <w:rFonts w:ascii="Cambria Math" w:hAnsi="Cambria Math"/>
+              </w:rPr>
+              <m:t xml:space="preserve">Relay</m:t>
+            </m:r>
+          </m:sub>
+        </m:sSub>
+        <m:r>
+          <w:rPr>
+            <w:rFonts w:ascii="Cambria Math" w:hAnsi="Cambria Math"/>
+          </w:rPr>
+          <m:t xml:space="preserve">=</m:t>
+        </m:r>
+        <m:sSub>
+          <m:e>
+            <m:r>
+              <w:rPr>
+                <w:rFonts w:ascii="Cambria Math" w:hAnsi="Cambria Math"/>
+              </w:rPr>
+              <m:t xml:space="preserve">h</m:t>
+            </m:r>
+          </m:e>
+          <m:sub>
+            <m:r>
+              <w:rPr>
+                <w:rFonts w:ascii="Cambria Math" w:hAnsi="Cambria Math"/>
+              </w:rPr>
+              <m:t xml:space="preserve">SR</m:t>
+            </m:r>
+          </m:sub>
+        </m:sSub>
+        <m:d>
+          <m:dPr>
+            <m:begChr m:val="("/>
+            <m:endChr m:val=")"/>
+          </m:dPr>
+          <m:e>
+            <m:sSub>
+              <m:e>
+                <m:r>
+                  <w:rPr>
+                    <w:rFonts w:ascii="Cambria Math" w:hAnsi="Cambria Math"/>
+                  </w:rPr>
+                  <m:t xml:space="preserve">S</m:t>
+                </m:r>
+              </m:e>
+              <m:sub>
+                <m:r>
+                  <w:rPr>
+                    <w:rFonts w:ascii="Cambria Math" w:hAnsi="Cambria Math"/>
+                  </w:rPr>
+                  <m:t xml:space="preserve">source</m:t>
+                </m:r>
+              </m:sub>
+            </m:sSub>
+          </m:e>
+        </m:d>
+        <m:r>
+          <w:rPr>
+            <w:rFonts w:ascii="Cambria Math" w:hAnsi="Cambria Math"/>
+          </w:rPr>
+          <m:t xml:space="preserve">+</m:t>
+        </m:r>
+        <m:sSub>
+          <m:e>
+            <m:r>
+              <w:rPr>
+                <w:rFonts w:ascii="Cambria Math" w:hAnsi="Cambria Math"/>
+              </w:rPr>
+              <m:t xml:space="preserve">N</m:t>
+            </m:r>
+          </m:e>
+          <m:sub>
+            <m:r>
+              <w:rPr>
+                <w:rFonts w:ascii="Cambria Math" w:hAnsi="Cambria Math"/>
+              </w:rPr>
+              <m:t xml:space="preserve">SR</m:t>
+            </m:r>
+          </m:sub>
+        </m:sSub>
+      </m:oMath>
+      <w:r>
+        <w:rPr/>
+        <w:tab/>
+        <w:t>//1st phase relay</w:t>
+      </w:r>
+      <w:r>
+        <w:rPr/>
+        <w:t>로 전송하는 신호</w:t>
       </w:r>
     </w:p>
     <w:p>
       <w:pPr>
         <w:pStyle w:val="Normal"/>
         <w:spacing w:lineRule="auto" w:line="360"/>
+        <w:jc w:val="both"/>
+        <w:rPr/>
+      </w:pPr>
+      <w:r>
+        <w:rPr/>
+      </w:r>
+      <m:oMath xmlns:m="http://schemas.openxmlformats.org/officeDocument/2006/math">
+        <m:sSub>
+          <m:e>
+            <m:r>
+              <w:rPr>
+                <w:rFonts w:ascii="Cambria Math" w:hAnsi="Cambria Math"/>
+              </w:rPr>
+              <m:t xml:space="preserve">y</m:t>
+            </m:r>
+          </m:e>
+          <m:sub>
+            <m:r>
+              <w:rPr>
+                <w:rFonts w:ascii="Cambria Math" w:hAnsi="Cambria Math"/>
+              </w:rPr>
+              <m:t xml:space="preserve">Destination</m:t>
+            </m:r>
+          </m:sub>
+        </m:sSub>
+        <m:r>
+          <w:rPr>
+            <w:rFonts w:ascii="Cambria Math" w:hAnsi="Cambria Math"/>
+          </w:rPr>
+          <m:t xml:space="preserve">=</m:t>
+        </m:r>
+        <m:sSub>
+          <m:e>
+            <m:r>
+              <w:rPr>
+                <w:rFonts w:ascii="Cambria Math" w:hAnsi="Cambria Math"/>
+              </w:rPr>
+              <m:t xml:space="preserve">h</m:t>
+            </m:r>
+          </m:e>
+          <m:sub>
+            <m:r>
+              <w:rPr>
+                <w:rFonts w:ascii="Cambria Math" w:hAnsi="Cambria Math"/>
+              </w:rPr>
+              <m:t xml:space="preserve">SD</m:t>
+            </m:r>
+          </m:sub>
+        </m:sSub>
+        <m:d>
+          <m:dPr>
+            <m:begChr m:val="("/>
+            <m:endChr m:val=")"/>
+          </m:dPr>
+          <m:e>
+            <m:sSub>
+              <m:e>
+                <m:r>
+                  <w:rPr>
+                    <w:rFonts w:ascii="Cambria Math" w:hAnsi="Cambria Math"/>
+                  </w:rPr>
+                  <m:t xml:space="preserve">S</m:t>
+                </m:r>
+              </m:e>
+              <m:sub>
+                <m:r>
+                  <w:rPr>
+                    <w:rFonts w:ascii="Cambria Math" w:hAnsi="Cambria Math"/>
+                  </w:rPr>
+                  <m:t xml:space="preserve">source</m:t>
+                </m:r>
+              </m:sub>
+            </m:sSub>
+          </m:e>
+        </m:d>
+        <m:r>
+          <w:rPr>
+            <w:rFonts w:ascii="Cambria Math" w:hAnsi="Cambria Math"/>
+          </w:rPr>
+          <m:t xml:space="preserve">+</m:t>
+        </m:r>
+        <m:sSub>
+          <m:e>
+            <m:r>
+              <w:rPr>
+                <w:rFonts w:ascii="Cambria Math" w:hAnsi="Cambria Math"/>
+              </w:rPr>
+              <m:t xml:space="preserve">N</m:t>
+            </m:r>
+          </m:e>
+          <m:sub>
+            <m:r>
+              <w:rPr>
+                <w:rFonts w:ascii="Cambria Math" w:hAnsi="Cambria Math"/>
+              </w:rPr>
+              <m:t xml:space="preserve">SD</m:t>
+            </m:r>
+          </m:sub>
+        </m:sSub>
+      </m:oMath>
+      <w:r>
+        <w:rPr/>
+        <w:tab/>
+        <w:t>//1st phase destination</w:t>
+      </w:r>
+      <w:r>
+        <w:rPr/>
+        <w:t>으로 전송하는 신호</w:t>
+      </w:r>
+    </w:p>
+    <w:p>
+      <w:pPr>
+        <w:pStyle w:val="Normal"/>
+        <w:spacing w:lineRule="auto" w:line="360"/>
+        <w:jc w:val="both"/>
+        <w:rPr/>
+      </w:pPr>
+      <w:r>
+        <w:rPr/>
+      </w:r>
+    </w:p>
+    <w:p>
+      <w:pPr>
+        <w:pStyle w:val="Normal"/>
+        <w:spacing w:lineRule="auto" w:line="360"/>
+        <w:jc w:val="both"/>
+        <w:rPr/>
+      </w:pPr>
+      <w:r>
+        <w:rPr/>
+        <w:t>Conventional Superposition modulation scheme : Relay</w:t>
+      </w:r>
+      <w:r>
+        <w:rPr/>
+        <w:t xml:space="preserve">에서 </w:t>
+      </w:r>
+      <w:r>
+        <w:rPr/>
+        <w:t>decoding</w:t>
+      </w:r>
+      <w:r>
+        <w:rPr/>
+        <w:t>에 성공하는 경우</w:t>
+      </w:r>
+      <w:r>
+        <w:rPr/>
+        <w:t>, Power ratio</w:t>
+      </w:r>
+      <w:r>
+        <w:rPr/>
+        <w:t>를 조절하여 전송하는 방식</w:t>
+      </w:r>
+    </w:p>
+    <w:p>
+      <w:pPr>
+        <w:pStyle w:val="Normal"/>
+        <w:spacing w:lineRule="auto" w:line="360"/>
+        <w:jc w:val="both"/>
+        <w:rPr/>
+      </w:pPr>
+      <w:r>
+        <w:rPr/>
+      </w:r>
+      <m:oMath xmlns:m="http://schemas.openxmlformats.org/officeDocument/2006/math">
+        <m:sSub>
+          <m:e>
+            <m:r>
+              <w:rPr>
+                <w:rFonts w:ascii="Cambria Math" w:hAnsi="Cambria Math"/>
+              </w:rPr>
+              <m:t xml:space="preserve">y</m:t>
+            </m:r>
+          </m:e>
+          <m:sub>
+            <m:r>
+              <w:rPr>
+                <w:rFonts w:ascii="Cambria Math" w:hAnsi="Cambria Math"/>
+              </w:rPr>
+              <m:t xml:space="preserve">D</m:t>
+            </m:r>
+            <m:r>
+              <w:rPr>
+                <w:rFonts w:ascii="Cambria Math" w:hAnsi="Cambria Math"/>
+              </w:rPr>
+              <m:t xml:space="preserve">2</m:t>
+            </m:r>
+          </m:sub>
+        </m:sSub>
+        <m:d>
+          <m:dPr>
+            <m:begChr m:val="("/>
+            <m:endChr m:val=")"/>
+          </m:dPr>
+          <m:e>
+            <m:r>
+              <w:rPr>
+                <w:rFonts w:ascii="Cambria Math" w:hAnsi="Cambria Math"/>
+              </w:rPr>
+              <m:t xml:space="preserve">t</m:t>
+            </m:r>
+          </m:e>
+        </m:d>
+        <m:r>
+          <w:rPr>
+            <w:rFonts w:ascii="Cambria Math" w:hAnsi="Cambria Math"/>
+          </w:rPr>
+          <m:t xml:space="preserve">=</m:t>
+        </m:r>
+        <m:sSub>
+          <m:e>
+            <m:r>
+              <w:rPr>
+                <w:rFonts w:ascii="Cambria Math" w:hAnsi="Cambria Math"/>
+              </w:rPr>
+              <m:t xml:space="preserve">h</m:t>
+            </m:r>
+          </m:e>
+          <m:sub>
+            <m:r>
+              <w:rPr>
+                <w:rFonts w:ascii="Cambria Math" w:hAnsi="Cambria Math"/>
+              </w:rPr>
+              <m:t xml:space="preserve">RD</m:t>
+            </m:r>
+          </m:sub>
+        </m:sSub>
+        <m:d>
+          <m:dPr>
+            <m:begChr m:val="("/>
+            <m:endChr m:val=")"/>
+          </m:dPr>
+          <m:e>
+            <m:r>
+              <w:rPr>
+                <w:rFonts w:ascii="Cambria Math" w:hAnsi="Cambria Math"/>
+              </w:rPr>
+              <m:t xml:space="preserve">γ</m:t>
+            </m:r>
+            <m:sSub>
+              <m:e>
+                <m:r>
+                  <w:rPr>
+                    <w:rFonts w:ascii="Cambria Math" w:hAnsi="Cambria Math"/>
+                  </w:rPr>
+                  <m:t xml:space="preserve">S</m:t>
+                </m:r>
+              </m:e>
+              <m:sub>
+                <m:r>
+                  <w:rPr>
+                    <w:rFonts w:ascii="Cambria Math" w:hAnsi="Cambria Math"/>
+                  </w:rPr>
+                  <m:t xml:space="preserve">Source</m:t>
+                </m:r>
+              </m:sub>
+            </m:sSub>
+            <m:r>
+              <w:rPr>
+                <w:rFonts w:ascii="Cambria Math" w:hAnsi="Cambria Math"/>
+              </w:rPr>
+              <m:t xml:space="preserve">+</m:t>
+            </m:r>
+            <m:rad>
+              <m:radPr>
+                <m:degHide m:val="1"/>
+              </m:radPr>
+              <m:deg/>
+              <m:e>
+                <m:d>
+                  <m:dPr>
+                    <m:begChr m:val="("/>
+                    <m:endChr m:val=")"/>
+                  </m:dPr>
+                  <m:e>
+                    <m:r>
+                      <w:rPr>
+                        <w:rFonts w:ascii="Cambria Math" w:hAnsi="Cambria Math"/>
+                      </w:rPr>
+                      <m:t xml:space="preserve">1</m:t>
+                    </m:r>
+                    <m:r>
+                      <w:rPr>
+                        <w:rFonts w:ascii="Cambria Math" w:hAnsi="Cambria Math"/>
+                      </w:rPr>
+                      <m:t xml:space="preserve">−</m:t>
+                    </m:r>
+                    <m:sSup>
+                      <m:e>
+                        <m:r>
+                          <w:rPr>
+                            <w:rFonts w:ascii="Cambria Math" w:hAnsi="Cambria Math"/>
+                          </w:rPr>
+                          <m:t xml:space="preserve">γ</m:t>
+                        </m:r>
+                      </m:e>
+                      <m:sup>
+                        <m:r>
+                          <w:rPr>
+                            <w:rFonts w:ascii="Cambria Math" w:hAnsi="Cambria Math"/>
+                          </w:rPr>
+                          <m:t xml:space="preserve">2</m:t>
+                        </m:r>
+                      </m:sup>
+                    </m:sSup>
+                  </m:e>
+                </m:d>
+              </m:e>
+            </m:rad>
+            <m:sSub>
+              <m:e>
+                <m:r>
+                  <w:rPr>
+                    <w:rFonts w:ascii="Cambria Math" w:hAnsi="Cambria Math"/>
+                  </w:rPr>
+                  <m:t xml:space="preserve">S</m:t>
+                </m:r>
+              </m:e>
+              <m:sub>
+                <m:r>
+                  <w:rPr>
+                    <w:rFonts w:ascii="Cambria Math" w:hAnsi="Cambria Math"/>
+                  </w:rPr>
+                  <m:t xml:space="preserve">relay</m:t>
+                </m:r>
+              </m:sub>
+            </m:sSub>
+          </m:e>
+        </m:d>
+        <m:r>
+          <w:rPr>
+            <w:rFonts w:ascii="Cambria Math" w:hAnsi="Cambria Math"/>
+          </w:rPr>
+          <m:t xml:space="preserve">+</m:t>
+        </m:r>
+        <m:sSub>
+          <m:e>
+            <m:r>
+              <w:rPr>
+                <w:rFonts w:ascii="Cambria Math" w:hAnsi="Cambria Math"/>
+              </w:rPr>
+              <m:t xml:space="preserve">N</m:t>
+            </m:r>
+          </m:e>
+          <m:sub>
+            <m:r>
+              <w:rPr>
+                <w:rFonts w:ascii="Cambria Math" w:hAnsi="Cambria Math"/>
+              </w:rPr>
+              <m:t xml:space="preserve">RD</m:t>
+            </m:r>
+          </m:sub>
+        </m:sSub>
+      </m:oMath>
+      <w:r>
+        <w:rPr/>
+        <w:tab/>
+        <w:t>//</w:t>
+      </w:r>
+      <w:r>
+        <w:rPr/>
+        <w:t>두번째로 수신한 신호</w:t>
+      </w:r>
+    </w:p>
+    <w:p>
+      <w:pPr>
+        <w:pStyle w:val="Normal"/>
+        <w:spacing w:lineRule="auto" w:line="360"/>
+        <w:jc w:val="both"/>
+        <w:rPr/>
+      </w:pPr>
+      <w:r>
+        <w:rPr/>
+        <w:drawing>
+          <wp:anchor behindDoc="0" distT="0" distB="0" distL="0" distR="0" simplePos="0" locked="0" layoutInCell="1" allowOverlap="1" relativeHeight="7">
+            <wp:simplePos x="0" y="0"/>
+            <wp:positionH relativeFrom="column">
+              <wp:align>center</wp:align>
+            </wp:positionH>
+            <wp:positionV relativeFrom="paragraph">
+              <wp:posOffset>635</wp:posOffset>
+            </wp:positionV>
+            <wp:extent cx="4257040" cy="709295"/>
+            <wp:effectExtent l="0" t="0" r="0" b="0"/>
+            <wp:wrapTopAndBottom/>
+            <wp:docPr id="2" name="Image1" descr=""/>
+            <wp:cNvGraphicFramePr>
+              <a:graphicFrameLocks xmlns:a="http://schemas.openxmlformats.org/drawingml/2006/main" noChangeAspect="1"/>
+            </wp:cNvGraphicFramePr>
+            <a:graphic xmlns:a="http://schemas.openxmlformats.org/drawingml/2006/main">
+              <a:graphicData uri="http://schemas.openxmlformats.org/drawingml/2006/picture">
+                <pic:pic xmlns:pic="http://schemas.openxmlformats.org/drawingml/2006/picture">
+                  <pic:nvPicPr>
+                    <pic:cNvPr id="2" name="Image1" descr=""/>
+                    <pic:cNvPicPr>
+                      <a:picLocks noChangeAspect="1" noChangeArrowheads="1"/>
+                    </pic:cNvPicPr>
+                  </pic:nvPicPr>
+                  <pic:blipFill>
+                    <a:blip r:embed="rId4"/>
+                    <a:stretch>
+                      <a:fillRect/>
+                    </a:stretch>
+                  </pic:blipFill>
+                  <pic:spPr bwMode="auto">
+                    <a:xfrm>
+                      <a:off x="0" y="0"/>
+                      <a:ext cx="4257040" cy="709295"/>
+                    </a:xfrm>
+                    <a:prstGeom prst="rect">
+                      <a:avLst/>
+                    </a:prstGeom>
+                  </pic:spPr>
+                </pic:pic>
+              </a:graphicData>
+            </a:graphic>
+          </wp:anchor>
+        </w:drawing>
+      </w:r>
+    </w:p>
+    <w:p>
+      <w:pPr>
+        <w:pStyle w:val="Normal"/>
+        <w:spacing w:lineRule="auto" w:line="360"/>
+        <w:jc w:val="both"/>
+        <w:rPr/>
+      </w:pPr>
+      <w:r>
+        <w:rPr/>
+        <w:object>
+          <v:shape id="ole_rId5" style="width:288.6pt;height:224.35pt" o:ole="">
+            <v:imagedata r:id="rId6" o:title=""/>
+          </v:shape>
+          <o:OLEObject Type="Embed" ProgID="" ShapeID="ole_rId5" DrawAspect="Content" ObjectID="_1044634507" r:id="rId5"/>
+        </w:object>
+      </w:r>
+    </w:p>
+    <w:p>
+      <w:pPr>
+        <w:pStyle w:val="Normal"/>
+        <w:spacing w:lineRule="auto" w:line="360"/>
+        <w:jc w:val="both"/>
+        <w:rPr/>
+      </w:pPr>
+      <w:r>
+        <w:rPr/>
+      </w:r>
+      <w:r>
+        <w:br w:type="page"/>
+      </w:r>
+    </w:p>
+    <w:p>
+      <w:pPr>
+        <w:pStyle w:val="Normal"/>
+        <w:spacing w:lineRule="auto" w:line="360"/>
+        <w:jc w:val="both"/>
+        <w:rPr/>
+      </w:pPr>
+      <w:r>
+        <w:rPr/>
+        <w:t xml:space="preserve">사용할 </w:t>
+      </w:r>
+      <w:r>
+        <w:rPr/>
+        <w:t>reference(</w:t>
+      </w:r>
+      <w:r>
+        <w:rPr/>
+        <w:t xml:space="preserve">일단 뽑아놓고 나중에 읽어보면서 </w:t>
+      </w:r>
+      <w:r>
+        <w:rPr/>
+        <w:t>reference</w:t>
+      </w:r>
+      <w:r>
+        <w:rPr/>
+        <w:t>로 사용할만한 논문인지 생각해보기</w:t>
+      </w:r>
+      <w:r>
+        <w:rPr/>
+        <w:t>)</w:t>
+      </w:r>
+    </w:p>
+    <w:p>
+      <w:pPr>
+        <w:pStyle w:val="Normal"/>
+        <w:spacing w:lineRule="auto" w:line="360"/>
+        <w:jc w:val="both"/>
+        <w:rPr/>
+      </w:pPr>
+      <w:r>
+        <w:rPr/>
+        <w:t>Introduction</w:t>
+      </w:r>
+    </w:p>
+    <w:p>
+      <w:pPr>
+        <w:pStyle w:val="Normal"/>
+        <w:spacing w:lineRule="auto" w:line="360"/>
+        <w:jc w:val="both"/>
+        <w:rPr/>
+      </w:pPr>
+      <w:r>
+        <w:rPr/>
+        <w:t xml:space="preserve">최근 </w:t>
+      </w:r>
+      <w:r>
+        <w:rPr/>
+        <w:t>IoT</w:t>
+      </w:r>
+      <w:r>
+        <w:rPr/>
+        <w:t>가 다양한 분야에 적용됨에 따라 저전력</w:t>
+      </w:r>
+      <w:r>
+        <w:rPr/>
+        <w:t xml:space="preserve">, </w:t>
+      </w:r>
+      <w:r>
+        <w:rPr/>
+        <w:t>고효율성</w:t>
+      </w:r>
+      <w:r>
+        <w:rPr/>
+        <w:t xml:space="preserve">, </w:t>
+      </w:r>
+      <w:r>
+        <w:rPr/>
+        <w:t>고신뢰성</w:t>
+      </w:r>
+      <w:r>
+        <w:rPr/>
+        <w:t xml:space="preserve">, </w:t>
+      </w:r>
+      <w:r>
+        <w:rPr/>
+        <w:t>저지연 통신시스템에 대한 연구의 필요성도 높아지고 있다</w:t>
+      </w:r>
+      <w:r>
+        <w:rPr/>
+        <w:t xml:space="preserve">. </w:t>
+      </w:r>
+      <w:r>
+        <w:rPr/>
+        <w:t>무선 통신 환경에서 페이딩을 극복하기 위한 여러가지 대안이 개발되었다</w:t>
+      </w:r>
+      <w:r>
+        <w:rPr/>
+        <w:t xml:space="preserve">. </w:t>
+      </w:r>
+      <w:r>
+        <w:rPr/>
+        <w:t xml:space="preserve">그 중 </w:t>
+      </w:r>
+      <w:r>
+        <w:rPr/>
+        <w:t xml:space="preserve">IoT </w:t>
+      </w:r>
+      <w:r>
+        <w:rPr/>
+        <w:t>통신시스템에서는 저비용의 소형기기에 여러개의 안테나를 설치하기 어렵기 때문에</w:t>
+      </w:r>
+      <w:r>
+        <w:rPr/>
+        <w:t xml:space="preserve">, </w:t>
+      </w:r>
+      <w:r>
+        <w:rPr/>
+        <w:t>협력통신 기법을 적용하여 공간 다이버시티 효과를 얻는다</w:t>
+      </w:r>
+      <w:r>
+        <w:rPr/>
+        <w:t xml:space="preserve">. </w:t>
+      </w:r>
+      <w:r>
+        <w:rPr/>
+        <w:t xml:space="preserve">본 논문에서는 중첩변조를 활용하는 협력통신 방식에서 </w:t>
+      </w:r>
+      <w:r>
+        <w:rPr/>
+        <w:t>SIC</w:t>
+      </w:r>
+      <w:r>
+        <w:rPr/>
+        <w:t>없이 복호화하는 알고리즘을 제안하고자 한다</w:t>
+      </w:r>
+      <w:r>
+        <w:rPr/>
+        <w:t xml:space="preserve">. </w:t>
+      </w:r>
+      <w:r>
+        <w:rPr/>
+        <w:t>이는 높은 처리율과 신뢰성을 보이는 알고리즘으로 기존의 중첩변조 방식이 갖는 문제점을 개선했다</w:t>
+      </w:r>
+      <w:r>
+        <w:rPr/>
+        <w:t>.</w:t>
+      </w:r>
+    </w:p>
+    <w:p>
+      <w:pPr>
+        <w:pStyle w:val="Normal"/>
+        <w:spacing w:lineRule="auto" w:line="360"/>
+        <w:jc w:val="both"/>
+        <w:rPr/>
+      </w:pPr>
+      <w:r>
+        <w:rPr/>
+        <w:t>related work</w:t>
+        <w:tab/>
+        <w:t>//</w:t>
+      </w:r>
+      <w:r>
+        <w:rPr/>
+        <w:t xml:space="preserve">related work </w:t>
+      </w:r>
+      <w:r>
+        <w:rPr/>
+        <w:t>기술하는 방법 다시 살펴보기</w:t>
+      </w:r>
+    </w:p>
+    <w:p>
+      <w:pPr>
+        <w:pStyle w:val="Normal"/>
+        <w:spacing w:lineRule="auto" w:line="360"/>
+        <w:jc w:val="both"/>
+        <w:rPr/>
+      </w:pPr>
+      <w:r>
+        <w:rPr/>
+        <w:t xml:space="preserve">To the best of our knowledge, </w:t>
+      </w:r>
+      <w:r>
+        <w:rPr/>
+        <w:t>협력통신 기법도 여러가지 알고리즘이 개발되었다</w:t>
+      </w:r>
+      <w:r>
+        <w:rPr/>
+        <w:t xml:space="preserve">. </w:t>
+      </w:r>
+      <w:r>
+        <w:rPr/>
+        <w:t xml:space="preserve">중계노드가 소스노드의 패킷을 수신하여 </w:t>
+      </w:r>
+      <w:r>
+        <w:rPr/>
+        <w:t>AF(Amplify and Forward)</w:t>
+      </w:r>
+      <w:r>
+        <w:rPr/>
+        <w:t>할 것인지</w:t>
+      </w:r>
+      <w:r>
+        <w:rPr/>
+        <w:t>, DF(Decode and Forward)</w:t>
+      </w:r>
+      <w:r>
+        <w:rPr/>
+        <w:t>할 것인지 결정하여 소스노드의 패킷을 재전송하는 방식이 있다</w:t>
+      </w:r>
+      <w:r>
+        <w:rPr/>
+        <w:t xml:space="preserve">.[1]  </w:t>
+      </w:r>
+      <w:r>
+        <w:rPr/>
+        <w:t>이 때</w:t>
+      </w:r>
+      <w:r>
+        <w:rPr/>
+        <w:t xml:space="preserve">, </w:t>
+      </w:r>
+      <w:r>
+        <w:rPr/>
+        <w:t>신호비 잡음값의 최적의 임계값을 설정하여</w:t>
+      </w:r>
+      <w:r>
+        <w:rPr/>
+        <w:t xml:space="preserve">, </w:t>
+      </w:r>
+      <w:r>
+        <w:rPr/>
+        <w:t>BER</w:t>
+      </w:r>
+      <w:r>
+        <w:rPr/>
+        <w:t>을 낮추는 방식도 제안되었다</w:t>
+      </w:r>
+      <w:r>
+        <w:rPr/>
+        <w:t xml:space="preserve">.[2] ~[4] </w:t>
+      </w:r>
+      <w:r>
+        <w:rPr/>
+        <w:t>또한</w:t>
+      </w:r>
+      <w:r>
+        <w:rPr/>
+        <w:t xml:space="preserve">, </w:t>
+      </w:r>
+      <w:r>
+        <w:rPr/>
+        <w:t>여러 중계노드를 사용하는 경우</w:t>
+      </w:r>
+      <w:r>
+        <w:rPr/>
+        <w:t xml:space="preserve">, </w:t>
+      </w:r>
+      <w:r>
+        <w:rPr/>
+        <w:t>신호비 잡음값에 근거하여 가장 좋은 채널 상태를 갖는 중계노드 선택 알고리즘도 소개되었다</w:t>
+      </w:r>
+      <w:r>
+        <w:rPr/>
+        <w:t>.[5]</w:t>
+      </w:r>
+    </w:p>
+    <w:p>
+      <w:pPr>
+        <w:pStyle w:val="Normal"/>
+        <w:spacing w:lineRule="auto" w:line="360"/>
+        <w:rPr/>
+      </w:pPr>
+      <w:r>
+        <w:rPr/>
+        <w:t>1. Cooperative diversity in wireless networks(2004, journal) - Cooperative network</w:t>
+      </w:r>
+      <w:r>
+        <w:rPr/>
+        <w:t xml:space="preserve">에서 </w:t>
+      </w:r>
+      <w:r>
+        <w:rPr/>
+        <w:t>relay</w:t>
+      </w:r>
+      <w:r>
+        <w:rPr/>
+        <w:t xml:space="preserve">가 </w:t>
+      </w:r>
+      <w:r>
+        <w:rPr/>
+        <w:t xml:space="preserve">AF </w:t>
+      </w:r>
+      <w:r>
+        <w:rPr/>
+        <w:t xml:space="preserve">혹은 </w:t>
+      </w:r>
+      <w:r>
+        <w:rPr/>
+        <w:t xml:space="preserve">DF </w:t>
+      </w:r>
+      <w:r>
+        <w:rPr/>
+        <w:t>방식을 취함</w:t>
+      </w:r>
+      <w:r>
+        <w:rPr/>
+        <w:t>.</w:t>
+      </w:r>
+    </w:p>
+    <w:p>
+      <w:pPr>
+        <w:pStyle w:val="Normal"/>
+        <w:spacing w:lineRule="auto" w:line="360"/>
+        <w:rPr/>
+      </w:pPr>
+      <w:r>
+        <w:rPr/>
+        <w:t>2. Threshold selection for SNR-based selective digital relaying in cooperative wireless networks(2008, journal) - cooperative system</w:t>
+      </w:r>
+      <w:r>
+        <w:rPr/>
+        <w:t xml:space="preserve">에서 </w:t>
+      </w:r>
+      <w:r>
+        <w:rPr/>
+        <w:t>SNR threshold</w:t>
+      </w:r>
+      <w:r>
+        <w:rPr/>
+        <w:t xml:space="preserve">를 이용하여 </w:t>
+      </w:r>
+      <w:r>
+        <w:rPr/>
+        <w:t>BER</w:t>
+      </w:r>
+      <w:r>
+        <w:rPr/>
+        <w:t>을 낮추는 방식을 고안함</w:t>
+      </w:r>
+      <w:r>
+        <w:rPr/>
+        <w:t>.(</w:t>
+      </w:r>
+      <w:r>
+        <w:rPr/>
+        <w:t xml:space="preserve">이후 다양항 </w:t>
+      </w:r>
+      <w:r>
+        <w:rPr/>
+        <w:t>cooperative network</w:t>
+      </w:r>
+      <w:r>
+        <w:rPr/>
+        <w:t>에 관한 논문이 진행됨</w:t>
+      </w:r>
+      <w:r>
+        <w:rPr/>
+        <w:t>.)Optimum thresholdselection relaying for decode-and-forward cooperation protocol(2006, conference) - optimal threshold selection</w:t>
+      </w:r>
+      <w:r>
+        <w:rPr/>
+        <w:t>에 관한 논문</w:t>
+      </w:r>
+    </w:p>
+    <w:p>
+      <w:pPr>
+        <w:pStyle w:val="Normal"/>
+        <w:spacing w:lineRule="auto" w:line="360"/>
         <w:rPr/>
       </w:pPr>
       <w:r>
@@ -176,11 +2262,7 @@
       </w:pPr>
       <w:r>
         <w:rPr/>
-        <w:t xml:space="preserve">3. </w:t>
-      </w:r>
-      <w:r>
-        <w:rPr/>
-        <w:t>Optimum threshold for SNR-based selective digital relaying in cooperative wireless networks(2007, conference) - optimal SNR threshold</w:t>
+        <w:t>3. Optimum threshold for SNR-based selective digital relaying in cooperative wireless networks(2007, conference) - optimal SNR threshold</w:t>
       </w:r>
       <w:r>
         <w:rPr/>
@@ -203,11 +2285,7 @@
       </w:pPr>
       <w:r>
         <w:rPr/>
-        <w:t xml:space="preserve">4. </w:t>
-      </w:r>
-      <w:r>
-        <w:rPr/>
-        <w:t>Performance analysis of SNRbased hybrid decode-and-forward cooperative diversity networks over Rayleigh fading channels(2010, conference) - Rayleigh fading channel</w:t>
+        <w:t>4. Performance analysis of SNRbased hybrid decode-and-forward cooperative diversity networks over Rayleigh fading channels(2010, conference) - Rayleigh fading channel</w:t>
       </w:r>
       <w:r>
         <w:rPr/>
@@ -508,25 +2586,26 @@
         </w:rPr>
       </w:pPr>
       <w:r>
-        <w:rPr/>
-      </w:r>
-    </w:p>
-    <w:p>
-      <w:pPr>
-        <w:pStyle w:val="Normal"/>
-        <w:spacing w:lineRule="auto" w:line="360"/>
         <w:rPr>
           <w:lang w:val="en-GB"/>
         </w:rPr>
+      </w:r>
+    </w:p>
+    <w:p>
+      <w:pPr>
+        <w:pStyle w:val="Normal"/>
+        <w:spacing w:lineRule="auto" w:line="360"/>
+        <w:rPr/>
       </w:pPr>
       <w:r>
         <w:rPr/>
       </w:r>
     </w:p>
     <w:sectPr>
+      <w:headerReference w:type="default" r:id="rId7"/>
       <w:type w:val="nextPage"/>
       <w:pgSz w:w="11906" w:h="16838"/>
-      <w:pgMar w:left="1134" w:right="1134" w:header="0" w:top="1134" w:footer="0" w:bottom="1134" w:gutter="0"/>
+      <w:pgMar w:left="1134" w:right="1134" w:header="1134" w:top="1693" w:footer="0" w:bottom="1134" w:gutter="0"/>
       <w:pgNumType w:fmt="decimal"/>
       <w:formProt w:val="false"/>
       <w:textDirection w:val="lrTb"/>
@@ -534,6 +2613,20 @@
     </w:sectPr>
   </w:body>
 </w:document>
+</file>
+
+<file path=word/header1.xml><?xml version="1.0" encoding="utf-8"?>
+<w:hdr xmlns:o="urn:schemas-microsoft-com:office:office" xmlns:r="http://schemas.openxmlformats.org/officeDocument/2006/relationships" xmlns:v="urn:schemas-microsoft-com:vml" xmlns:w="http://schemas.openxmlformats.org/wordprocessingml/2006/main" xmlns:w10="urn:schemas-microsoft-com:office:word" xmlns:wp="http://schemas.openxmlformats.org/drawingml/2006/wordprocessingDrawing" xmlns:wps="http://schemas.microsoft.com/office/word/2010/wordprocessingShape" xmlns:wpg="http://schemas.microsoft.com/office/word/2010/wordprocessingGroup" xmlns:mc="http://schemas.openxmlformats.org/markup-compatibility/2006" xmlns:wp14="http://schemas.microsoft.com/office/word/2010/wordprocessingDrawing" xmlns:w14="http://schemas.microsoft.com/office/word/2010/wordml" mc:Ignorable="w14 wp14">
+  <w:p>
+    <w:pPr>
+      <w:pStyle w:val="Header"/>
+      <w:rPr/>
+    </w:pPr>
+    <w:r>
+      <w:rPr/>
+    </w:r>
+  </w:p>
+</w:hdr>
 </file>
 
 <file path=word/numbering.xml><?xml version="1.0" encoding="utf-8"?>
@@ -547,9 +2640,6 @@
       <w:lvlText w:val=""/>
       <w:lvlJc w:val="left"/>
       <w:pPr>
-        <w:tabs>
-          <w:tab w:val="num" w:pos="432"/>
-        </w:tabs>
         <w:ind w:left="432" w:hanging="432"/>
       </w:pPr>
     </w:lvl>
@@ -561,9 +2651,6 @@
       <w:lvlText w:val=""/>
       <w:lvlJc w:val="left"/>
       <w:pPr>
-        <w:tabs>
-          <w:tab w:val="num" w:pos="576"/>
-        </w:tabs>
         <w:ind w:left="576" w:hanging="576"/>
       </w:pPr>
     </w:lvl>
@@ -575,9 +2662,6 @@
       <w:lvlText w:val=""/>
       <w:lvlJc w:val="left"/>
       <w:pPr>
-        <w:tabs>
-          <w:tab w:val="num" w:pos="720"/>
-        </w:tabs>
         <w:ind w:left="720" w:hanging="720"/>
       </w:pPr>
     </w:lvl>
@@ -589,9 +2673,6 @@
       <w:lvlText w:val=""/>
       <w:lvlJc w:val="left"/>
       <w:pPr>
-        <w:tabs>
-          <w:tab w:val="num" w:pos="864"/>
-        </w:tabs>
         <w:ind w:left="864" w:hanging="864"/>
       </w:pPr>
     </w:lvl>
@@ -603,9 +2684,6 @@
       <w:lvlText w:val=""/>
       <w:lvlJc w:val="left"/>
       <w:pPr>
-        <w:tabs>
-          <w:tab w:val="num" w:pos="1008"/>
-        </w:tabs>
         <w:ind w:left="1008" w:hanging="1008"/>
       </w:pPr>
     </w:lvl>
@@ -617,9 +2695,6 @@
       <w:lvlText w:val=""/>
       <w:lvlJc w:val="left"/>
       <w:pPr>
-        <w:tabs>
-          <w:tab w:val="num" w:pos="1152"/>
-        </w:tabs>
         <w:ind w:left="1152" w:hanging="1152"/>
       </w:pPr>
     </w:lvl>
@@ -631,9 +2706,6 @@
       <w:lvlText w:val=""/>
       <w:lvlJc w:val="left"/>
       <w:pPr>
-        <w:tabs>
-          <w:tab w:val="num" w:pos="1296"/>
-        </w:tabs>
         <w:ind w:left="1296" w:hanging="1296"/>
       </w:pPr>
     </w:lvl>
@@ -644,10 +2716,7 @@
       <w:lvlText w:val=""/>
       <w:lvlJc w:val="left"/>
       <w:pPr>
-        <w:tabs>
-          <w:tab w:val="num" w:pos="1440"/>
-        </w:tabs>
-        <w:ind w:left="1440" w:hanging="1440"/>
+        <w:ind w:left="0" w:hanging="0"/>
       </w:pPr>
     </w:lvl>
     <w:lvl w:ilvl="8">
@@ -657,10 +2726,7 @@
       <w:lvlText w:val=""/>
       <w:lvlJc w:val="left"/>
       <w:pPr>
-        <w:tabs>
-          <w:tab w:val="num" w:pos="1584"/>
-        </w:tabs>
-        <w:ind w:left="1584" w:hanging="1584"/>
+        <w:ind w:left="0" w:hanging="0"/>
       </w:pPr>
     </w:lvl>
   </w:abstractNum>
@@ -677,7 +2743,7 @@
       <w:rPr>
         <w:rFonts w:ascii="Liberation Serif" w:hAnsi="Liberation Serif" w:eastAsia="Source Han Sans CN Regular" w:cs="Lohit Devanagari"/>
         <w:kern w:val="2"/>
-        <w:sz w:val="24"/>
+        <w:sz w:val="20"/>
         <w:szCs w:val="24"/>
         <w:lang w:val="en-US" w:eastAsia="en-US" w:bidi="en-US"/>
       </w:rPr>
@@ -691,10 +2757,9 @@
     <w:qFormat/>
     <w:pPr>
       <w:widowControl w:val="false"/>
-      <w:kinsoku w:val="true"/>
       <w:overflowPunct w:val="true"/>
-      <w:autoSpaceDE w:val="true"/>
       <w:bidi w:val="0"/>
+      <w:jc w:val="left"/>
     </w:pPr>
     <w:rPr>
       <w:rFonts w:ascii="Liberation Serif" w:hAnsi="Liberation Serif" w:eastAsia="Source Han Sans CN Regular" w:cs="Lohit Devanagari"/>
@@ -702,13 +2767,12 @@
       <w:kern w:val="2"/>
       <w:sz w:val="24"/>
       <w:szCs w:val="24"/>
-      <w:lang w:val="en-US"/>
+      <w:lang w:val="en-US" w:eastAsia="en-US" w:bidi="en-US"/>
     </w:rPr>
   </w:style>
   <w:style w:type="paragraph" w:styleId="Heading1">
     <w:name w:val="Heading 1"/>
     <w:basedOn w:val="Heading"/>
-    <w:next w:val="TextBody"/>
     <w:qFormat/>
     <w:pPr>
       <w:numPr>
@@ -728,7 +2792,6 @@
   <w:style w:type="paragraph" w:styleId="Heading2">
     <w:name w:val="Heading 2"/>
     <w:basedOn w:val="Heading"/>
-    <w:next w:val="TextBody"/>
     <w:qFormat/>
     <w:pPr>
       <w:numPr>
@@ -748,7 +2811,6 @@
   <w:style w:type="paragraph" w:styleId="Heading3">
     <w:name w:val="Heading 3"/>
     <w:basedOn w:val="Heading"/>
-    <w:next w:val="TextBody"/>
     <w:qFormat/>
     <w:pPr>
       <w:numPr>
@@ -768,7 +2830,6 @@
   <w:style w:type="paragraph" w:styleId="Heading4">
     <w:name w:val="Heading 4"/>
     <w:basedOn w:val="Heading"/>
-    <w:next w:val="TextBody"/>
     <w:qFormat/>
     <w:pPr>
       <w:numPr>
@@ -790,7 +2851,6 @@
   <w:style w:type="paragraph" w:styleId="Heading5">
     <w:name w:val="Heading 5"/>
     <w:basedOn w:val="Heading"/>
-    <w:next w:val="TextBody"/>
     <w:qFormat/>
     <w:pPr>
       <w:numPr>
@@ -810,7 +2870,6 @@
   <w:style w:type="paragraph" w:styleId="Heading6">
     <w:name w:val="Heading 6"/>
     <w:basedOn w:val="Heading"/>
-    <w:next w:val="TextBody"/>
     <w:qFormat/>
     <w:pPr>
       <w:numPr>
@@ -832,7 +2891,6 @@
   <w:style w:type="paragraph" w:styleId="Heading7">
     <w:name w:val="Heading 7"/>
     <w:basedOn w:val="Heading"/>
-    <w:next w:val="TextBody"/>
     <w:qFormat/>
     <w:pPr>
       <w:numPr>
@@ -853,6 +2911,13 @@
     <w:name w:val="Numbering Symbols"/>
     <w:qFormat/>
     <w:rPr/>
+  </w:style>
+  <w:style w:type="character" w:styleId="Bullets">
+    <w:name w:val="Bullets"/>
+    <w:qFormat/>
+    <w:rPr>
+      <w:rFonts w:ascii="OpenSymbol" w:hAnsi="OpenSymbol" w:eastAsia="OpenSymbol" w:cs="OpenSymbol"/>
+    </w:rPr>
   </w:style>
   <w:style w:type="paragraph" w:styleId="Heading">
     <w:name w:val="Heading"/>
@@ -925,7 +2990,6 @@
   <w:style w:type="paragraph" w:styleId="Title">
     <w:name w:val="Title"/>
     <w:basedOn w:val="Heading"/>
-    <w:next w:val="TextBody"/>
     <w:qFormat/>
     <w:pPr>
       <w:jc w:val="center"/>
@@ -940,7 +3004,6 @@
   <w:style w:type="paragraph" w:styleId="Subtitle">
     <w:name w:val="Subtitle"/>
     <w:basedOn w:val="Heading"/>
-    <w:next w:val="TextBody"/>
     <w:qFormat/>
     <w:pPr>
       <w:spacing w:before="60" w:after="120"/>
@@ -960,5 +3023,17 @@
     </w:pPr>
     <w:rPr/>
   </w:style>
+  <w:style w:type="paragraph" w:styleId="Header">
+    <w:name w:val="Header"/>
+    <w:basedOn w:val="Normal"/>
+    <w:pPr>
+      <w:suppressLineNumbers/>
+      <w:tabs>
+        <w:tab w:val="center" w:pos="4819" w:leader="none"/>
+        <w:tab w:val="right" w:pos="9638" w:leader="none"/>
+      </w:tabs>
+    </w:pPr>
+    <w:rPr/>
+  </w:style>
 </w:styles>
 </file>